--- a/docs/1조_프로젝트_계획서.docx
+++ b/docs/1조_프로젝트_계획서.docx
@@ -38,7 +38,7 @@
           </w:tcPr>
           <w:p>
             <w:pPr>
-              <w:pStyle w:val="671"/>
+              <w:pStyle w:val="893"/>
               <w:pBdr/>
               <w:spacing w:before="100" w:line="288" w:lineRule="auto"/>
               <w:ind/>
@@ -53,15 +53,6 @@
                 <w:u w:val="single"/>
               </w:rPr>
               <w:t xml:space="preserve">AI </w:t>
-            </w:r>
-            <w:r>
-              <w:rPr>
-                <w:rFonts w:ascii="함초롬돋움" w:hAnsi="함초롬돋움" w:eastAsia="함초롬돋움" w:cs="함초롬돋움"/>
-                <w:sz w:val="44"/>
-                <w:szCs w:val="44"/>
-                <w:u w:val="single"/>
-              </w:rPr>
-              <w:t xml:space="preserve">ㅣ</w:t>
             </w:r>
             <w:r>
               <w:rPr>
@@ -106,13 +97,13 @@
                 <w:szCs w:val="44"/>
                 <w:u w:val="single"/>
               </w:rPr>
-              <w:t xml:space="preserve"> 1조 ’가나다라’  프로젝트 계획서</w:t>
+              <w:t xml:space="preserve">  ’가나다라’  프로젝트 계획서</w:t>
             </w:r>
             <w:r/>
           </w:p>
           <w:p>
             <w:pPr>
-              <w:pStyle w:val="671"/>
+              <w:pStyle w:val="893"/>
               <w:pBdr/>
               <w:spacing w:line="288" w:lineRule="auto"/>
               <w:ind/>
@@ -130,10 +121,15 @@
                 <w:rFonts w:ascii="함초롬돋움" w:hAnsi="함초롬돋움" w:eastAsia="함초롬돋움" w:cs="함초롬돋움"/>
               </w:rPr>
             </w:r>
+            <w:r>
+              <w:rPr>
+                <w:rFonts w:ascii="함초롬돋움" w:hAnsi="함초롬돋움" w:eastAsia="함초롬돋움" w:cs="함초롬돋움"/>
+              </w:rPr>
+            </w:r>
           </w:p>
           <w:p>
             <w:pPr>
-              <w:pStyle w:val="671"/>
+              <w:pStyle w:val="893"/>
               <w:pBdr/>
               <w:spacing w:line="288" w:lineRule="auto"/>
               <w:ind/>
@@ -169,7 +165,7 @@
           </w:tcPr>
           <w:p>
             <w:pPr>
-              <w:pStyle w:val="671"/>
+              <w:pStyle w:val="893"/>
               <w:pBdr/>
               <w:spacing w:line="288" w:lineRule="auto"/>
               <w:ind/>
@@ -223,7 +219,7 @@
           </w:tcPr>
           <w:p>
             <w:pPr>
-              <w:pStyle w:val="671"/>
+              <w:pStyle w:val="893"/>
               <w:pBdr/>
               <w:spacing w:line="288" w:lineRule="auto"/>
               <w:ind/>
@@ -263,7 +259,7 @@
           </w:tcPr>
           <w:p>
             <w:pPr>
-              <w:pStyle w:val="671"/>
+              <w:pStyle w:val="893"/>
               <w:pBdr/>
               <w:spacing w:line="288" w:lineRule="auto"/>
               <w:ind/>
@@ -296,7 +292,7 @@
           </w:tcPr>
           <w:p>
             <w:pPr>
-              <w:pStyle w:val="671"/>
+              <w:pStyle w:val="893"/>
               <w:pBdr/>
               <w:spacing w:line="288" w:lineRule="auto"/>
               <w:ind w:firstLine="20"/>
@@ -313,7 +309,7 @@
           </w:p>
           <w:p>
             <w:pPr>
-              <w:pStyle w:val="671"/>
+              <w:pStyle w:val="893"/>
               <w:pBdr/>
               <w:spacing w:line="288" w:lineRule="auto"/>
               <w:ind w:firstLine="20"/>
@@ -330,7 +326,7 @@
           </w:p>
           <w:p>
             <w:pPr>
-              <w:pStyle w:val="671"/>
+              <w:pStyle w:val="893"/>
               <w:pBdr/>
               <w:spacing w:line="288" w:lineRule="auto"/>
               <w:ind w:firstLine="20"/>
@@ -366,7 +362,7 @@
           </w:tcPr>
           <w:p>
             <w:pPr>
-              <w:pStyle w:val="671"/>
+              <w:pStyle w:val="893"/>
               <w:pBdr/>
               <w:spacing w:line="288" w:lineRule="auto"/>
               <w:ind/>
@@ -399,7 +395,7 @@
           </w:tcPr>
           <w:p>
             <w:pPr>
-              <w:pStyle w:val="671"/>
+              <w:pStyle w:val="893"/>
               <w:pBdr/>
               <w:spacing w:line="288" w:lineRule="auto"/>
               <w:ind w:firstLine="20"/>
@@ -416,7 +412,7 @@
           </w:p>
           <w:p>
             <w:pPr>
-              <w:pStyle w:val="671"/>
+              <w:pStyle w:val="893"/>
               <w:pBdr/>
               <w:spacing w:line="288" w:lineRule="auto"/>
               <w:ind w:firstLine="20"/>
@@ -447,7 +443,7 @@
           </w:p>
           <w:p>
             <w:pPr>
-              <w:pStyle w:val="671"/>
+              <w:pStyle w:val="893"/>
               <w:pBdr/>
               <w:spacing w:line="288" w:lineRule="auto"/>
               <w:ind w:firstLine="20"/>
@@ -483,7 +479,7 @@
           </w:tcPr>
           <w:p>
             <w:pPr>
-              <w:pStyle w:val="671"/>
+              <w:pStyle w:val="893"/>
               <w:pBdr/>
               <w:spacing w:line="288" w:lineRule="auto"/>
               <w:ind/>
@@ -516,7 +512,7 @@
           </w:tcPr>
           <w:p>
             <w:pPr>
-              <w:pStyle w:val="671"/>
+              <w:pStyle w:val="893"/>
               <w:pBdr/>
               <w:spacing w:line="288" w:lineRule="auto"/>
               <w:ind w:firstLine="20"/>
@@ -533,7 +529,7 @@
           </w:p>
           <w:p>
             <w:pPr>
-              <w:pStyle w:val="671"/>
+              <w:pStyle w:val="893"/>
               <w:pBdr/>
               <w:spacing w:line="288" w:lineRule="auto"/>
               <w:ind w:firstLine="20"/>
@@ -569,7 +565,7 @@
           </w:tcPr>
           <w:p>
             <w:pPr>
-              <w:pStyle w:val="671"/>
+              <w:pStyle w:val="893"/>
               <w:pBdr/>
               <w:spacing w:line="288" w:lineRule="auto"/>
               <w:ind/>
@@ -602,7 +598,7 @@
           </w:tcPr>
           <w:p>
             <w:pPr>
-              <w:pStyle w:val="671"/>
+              <w:pStyle w:val="893"/>
               <w:pBdr/>
               <w:spacing w:line="288" w:lineRule="auto"/>
               <w:ind/>
@@ -618,7 +614,7 @@
           </w:p>
           <w:p>
             <w:pPr>
-              <w:pStyle w:val="671"/>
+              <w:pStyle w:val="893"/>
               <w:pBdr/>
               <w:spacing w:line="288" w:lineRule="auto"/>
               <w:ind/>
@@ -660,7 +656,7 @@
           </w:tcPr>
           <w:p>
             <w:pPr>
-              <w:pStyle w:val="671"/>
+              <w:pStyle w:val="893"/>
               <w:pBdr/>
               <w:spacing w:before="60" w:line="288" w:lineRule="auto"/>
               <w:ind/>
@@ -691,10 +687,19 @@
                 <w:szCs w:val="26"/>
               </w:rPr>
             </w:r>
+            <w:r>
+              <w:rPr>
+                <w:rFonts w:ascii="함초롬돋움" w:hAnsi="함초롬돋움" w:eastAsia="함초롬돋움" w:cs="함초롬돋움"/>
+                <w:b/>
+                <w:bCs/>
+                <w:sz w:val="26"/>
+                <w:szCs w:val="26"/>
+              </w:rPr>
+            </w:r>
           </w:p>
           <w:p>
             <w:pPr>
-              <w:pStyle w:val="671"/>
+              <w:pStyle w:val="893"/>
               <w:pBdr/>
               <w:spacing w:before="60" w:line="288" w:lineRule="auto"/>
               <w:ind/>
@@ -725,10 +730,19 @@
                 <w:szCs w:val="30"/>
               </w:rPr>
             </w:r>
+            <w:r>
+              <w:rPr>
+                <w:rFonts w:ascii="함초롬돋움" w:hAnsi="함초롬돋움" w:eastAsia="함초롬돋움" w:cs="함초롬돋움"/>
+                <w:b/>
+                <w:bCs/>
+                <w:sz w:val="30"/>
+                <w:szCs w:val="30"/>
+              </w:rPr>
+            </w:r>
           </w:p>
           <w:p>
             <w:pPr>
-              <w:pStyle w:val="671"/>
+              <w:pStyle w:val="893"/>
               <w:pBdr/>
               <w:spacing w:before="60" w:line="288" w:lineRule="auto"/>
               <w:ind/>
@@ -763,7 +777,7 @@
           </w:tcPr>
           <w:p>
             <w:pPr>
-              <w:pStyle w:val="671"/>
+              <w:pStyle w:val="893"/>
               <w:pBdr/>
               <w:spacing w:line="288" w:lineRule="auto"/>
               <w:ind/>
@@ -779,7 +793,7 @@
           </w:p>
           <w:p>
             <w:pPr>
-              <w:pStyle w:val="671"/>
+              <w:pStyle w:val="893"/>
               <w:pBdr/>
               <w:spacing w:line="288" w:lineRule="auto"/>
               <w:ind/>
@@ -795,7 +809,7 @@
           </w:p>
           <w:p>
             <w:pPr>
-              <w:pStyle w:val="671"/>
+              <w:pStyle w:val="893"/>
               <w:pBdr/>
               <w:spacing w:line="288" w:lineRule="auto"/>
               <w:ind/>
@@ -811,7 +825,7 @@
           </w:p>
           <w:p>
             <w:pPr>
-              <w:pStyle w:val="671"/>
+              <w:pStyle w:val="893"/>
               <w:pBdr/>
               <w:spacing w:line="288" w:lineRule="auto"/>
               <w:ind/>
@@ -827,7 +841,7 @@
           </w:p>
           <w:p>
             <w:pPr>
-              <w:pStyle w:val="671"/>
+              <w:pStyle w:val="893"/>
               <w:pBdr/>
               <w:spacing w:line="288" w:lineRule="auto"/>
               <w:ind/>
@@ -843,7 +857,7 @@
           </w:p>
           <w:p>
             <w:pPr>
-              <w:pStyle w:val="671"/>
+              <w:pStyle w:val="893"/>
               <w:pBdr/>
               <w:spacing w:line="288" w:lineRule="auto"/>
               <w:ind/>
@@ -859,7 +873,7 @@
           </w:p>
           <w:p>
             <w:pPr>
-              <w:pStyle w:val="671"/>
+              <w:pStyle w:val="893"/>
               <w:pBdr/>
               <w:spacing w:line="288" w:lineRule="auto"/>
               <w:ind/>
@@ -895,7 +909,7 @@
           </w:tcPr>
           <w:p>
             <w:pPr>
-              <w:pStyle w:val="671"/>
+              <w:pStyle w:val="893"/>
               <w:pBdr/>
               <w:spacing w:before="60" w:line="288" w:lineRule="auto"/>
               <w:ind/>
@@ -908,6 +922,15 @@
                 <w:szCs w:val="26"/>
               </w:rPr>
             </w:pPr>
+            <w:r>
+              <w:rPr>
+                <w:rFonts w:ascii="함초롬돋움" w:hAnsi="함초롬돋움" w:eastAsia="함초롬돋움" w:cs="함초롬돋움"/>
+                <w:b/>
+                <w:bCs/>
+                <w:sz w:val="26"/>
+                <w:szCs w:val="26"/>
+              </w:rPr>
+            </w:r>
             <w:r>
               <w:rPr>
                 <w:rFonts w:ascii="함초롬돋움" w:hAnsi="함초롬돋움" w:eastAsia="함초롬돋움" w:cs="함초롬돋움"/>
@@ -944,7 +967,7 @@
           </w:tcPr>
           <w:p>
             <w:pPr>
-              <w:pStyle w:val="671"/>
+              <w:pStyle w:val="893"/>
               <w:pBdr/>
               <w:spacing w:before="60" w:line="288" w:lineRule="auto"/>
               <w:ind w:firstLine="20"/>
@@ -960,7 +983,7 @@
           </w:p>
           <w:p>
             <w:pPr>
-              <w:pStyle w:val="671"/>
+              <w:pStyle w:val="893"/>
               <w:pBdr/>
               <w:spacing w:before="60" w:line="288" w:lineRule="auto"/>
               <w:ind w:firstLine="20"/>
@@ -976,7 +999,7 @@
           </w:p>
           <w:p>
             <w:pPr>
-              <w:pStyle w:val="671"/>
+              <w:pStyle w:val="893"/>
               <w:pBdr/>
               <w:spacing w:before="60" w:line="288" w:lineRule="auto"/>
               <w:ind w:firstLine="20"/>
@@ -992,7 +1015,7 @@
           </w:p>
           <w:p>
             <w:pPr>
-              <w:pStyle w:val="671"/>
+              <w:pStyle w:val="893"/>
               <w:pBdr/>
               <w:spacing w:before="60" w:line="288" w:lineRule="auto"/>
               <w:ind w:firstLine="20"/>
@@ -1008,7 +1031,7 @@
           </w:p>
           <w:p>
             <w:pPr>
-              <w:pStyle w:val="671"/>
+              <w:pStyle w:val="893"/>
               <w:pBdr/>
               <w:spacing w:before="60" w:line="288" w:lineRule="auto"/>
               <w:ind w:firstLine="20"/>
@@ -1024,7 +1047,7 @@
           </w:p>
           <w:p>
             <w:pPr>
-              <w:pStyle w:val="671"/>
+              <w:pStyle w:val="893"/>
               <w:pBdr/>
               <w:spacing w:before="60" w:line="288" w:lineRule="auto"/>
               <w:ind w:firstLine="20"/>
@@ -1040,7 +1063,7 @@
           </w:p>
           <w:p>
             <w:pPr>
-              <w:pStyle w:val="671"/>
+              <w:pStyle w:val="893"/>
               <w:pBdr/>
               <w:spacing w:before="60" w:line="288" w:lineRule="auto"/>
               <w:ind w:firstLine="20"/>
@@ -1056,7 +1079,7 @@
           </w:p>
           <w:p>
             <w:pPr>
-              <w:pStyle w:val="671"/>
+              <w:pStyle w:val="893"/>
               <w:pBdr/>
               <w:spacing w:before="60" w:line="288" w:lineRule="auto"/>
               <w:ind w:firstLine="20"/>
@@ -1072,7 +1095,7 @@
           </w:p>
           <w:p>
             <w:pPr>
-              <w:pStyle w:val="671"/>
+              <w:pStyle w:val="893"/>
               <w:pBdr/>
               <w:spacing w:before="60" w:line="288" w:lineRule="auto"/>
               <w:ind w:firstLine="20"/>
@@ -1088,7 +1111,7 @@
           </w:p>
           <w:p>
             <w:pPr>
-              <w:pStyle w:val="671"/>
+              <w:pStyle w:val="893"/>
               <w:pBdr/>
               <w:spacing w:before="60" w:line="288" w:lineRule="auto"/>
               <w:ind w:firstLine="20"/>
@@ -1124,7 +1147,7 @@
           </w:tcPr>
           <w:p>
             <w:pPr>
-              <w:pStyle w:val="671"/>
+              <w:pStyle w:val="893"/>
               <w:pBdr/>
               <w:spacing w:before="60" w:line="288" w:lineRule="auto"/>
               <w:ind/>
@@ -1137,6 +1160,15 @@
                 <w:szCs w:val="22"/>
               </w:rPr>
             </w:pPr>
+            <w:r>
+              <w:rPr>
+                <w:rFonts w:ascii="함초롬돋움" w:hAnsi="함초롬돋움" w:eastAsia="함초롬돋움" w:cs="함초롬돋움"/>
+                <w:b/>
+                <w:bCs/>
+                <w:sz w:val="22"/>
+                <w:szCs w:val="22"/>
+              </w:rPr>
+            </w:r>
             <w:r>
               <w:rPr>
                 <w:rFonts w:ascii="함초롬돋움" w:hAnsi="함초롬돋움" w:eastAsia="함초롬돋움" w:cs="함초롬돋움"/>
@@ -1203,7 +1235,7 @@
           </w:tcPr>
           <w:p>
             <w:pPr>
-              <w:pStyle w:val="671"/>
+              <w:pStyle w:val="893"/>
               <w:pBdr/>
               <w:spacing w:line="288" w:lineRule="auto"/>
               <w:ind/>
@@ -1234,10 +1266,19 @@
                 <w:szCs w:val="10"/>
               </w:rPr>
             </w:r>
+            <w:r>
+              <w:rPr>
+                <w:rFonts w:ascii="함초롬돋움" w:hAnsi="함초롬돋움" w:eastAsia="함초롬돋움" w:cs="함초롬돋움"/>
+                <w:b/>
+                <w:bCs/>
+                <w:sz w:val="10"/>
+                <w:szCs w:val="10"/>
+              </w:rPr>
+            </w:r>
           </w:p>
           <w:p>
             <w:pPr>
-              <w:pStyle w:val="671"/>
+              <w:pStyle w:val="893"/>
               <w:pBdr/>
               <w:spacing w:line="288" w:lineRule="auto"/>
               <w:ind/>
@@ -1303,7 +1344,7 @@
           </w:tcPr>
           <w:p>
             <w:pPr>
-              <w:pStyle w:val="671"/>
+              <w:pStyle w:val="893"/>
               <w:pBdr/>
               <w:spacing w:before="60" w:line="288" w:lineRule="auto"/>
               <w:ind/>
@@ -1316,6 +1357,15 @@
                 <w:szCs w:val="22"/>
               </w:rPr>
             </w:pPr>
+            <w:r>
+              <w:rPr>
+                <w:rFonts w:ascii="함초롬돋움" w:hAnsi="함초롬돋움" w:eastAsia="함초롬돋움" w:cs="함초롬돋움"/>
+                <w:b/>
+                <w:bCs/>
+                <w:sz w:val="22"/>
+                <w:szCs w:val="22"/>
+              </w:rPr>
+            </w:r>
             <w:r>
               <w:rPr>
                 <w:rFonts w:ascii="함초롬돋움" w:hAnsi="함초롬돋움" w:eastAsia="함초롬돋움" w:cs="함초롬돋움"/>
@@ -1382,7 +1432,7 @@
           </w:tcPr>
           <w:p>
             <w:pPr>
-              <w:pStyle w:val="671"/>
+              <w:pStyle w:val="893"/>
               <w:pBdr/>
               <w:spacing w:before="60" w:line="288" w:lineRule="auto"/>
               <w:ind/>
@@ -1395,6 +1445,15 @@
                 <w:szCs w:val="22"/>
               </w:rPr>
             </w:pPr>
+            <w:r>
+              <w:rPr>
+                <w:rFonts w:ascii="함초롬돋움" w:hAnsi="함초롬돋움" w:eastAsia="함초롬돋움" w:cs="함초롬돋움"/>
+                <w:b/>
+                <w:bCs/>
+                <w:sz w:val="22"/>
+                <w:szCs w:val="22"/>
+              </w:rPr>
+            </w:r>
             <w:r>
               <w:rPr>
                 <w:rFonts w:ascii="함초롬돋움" w:hAnsi="함초롬돋움" w:eastAsia="함초롬돋움" w:cs="함초롬돋움"/>
@@ -1461,7 +1520,7 @@
           </w:tcPr>
           <w:p>
             <w:pPr>
-              <w:pStyle w:val="671"/>
+              <w:pStyle w:val="893"/>
               <w:pBdr/>
               <w:spacing w:line="288" w:lineRule="auto"/>
               <w:ind/>
@@ -1496,7 +1555,7 @@
           </w:tcPr>
           <w:p>
             <w:pPr>
-              <w:pStyle w:val="671"/>
+              <w:pStyle w:val="893"/>
               <w:pBdr/>
               <w:spacing w:before="60" w:line="288" w:lineRule="auto"/>
               <w:ind w:firstLine="20"/>
@@ -1518,7 +1577,7 @@
           </w:p>
           <w:p>
             <w:pPr>
-              <w:pStyle w:val="671"/>
+              <w:pStyle w:val="893"/>
               <w:pBdr/>
               <w:spacing w:line="288" w:lineRule="auto"/>
               <w:ind w:firstLine="20"/>
@@ -1537,10 +1596,15 @@
                 <w:rFonts w:ascii="함초롬돋움" w:hAnsi="함초롬돋움" w:eastAsia="함초롬돋움" w:cs="함초롬돋움"/>
               </w:rPr>
             </w:r>
+            <w:r>
+              <w:rPr>
+                <w:rFonts w:ascii="함초롬돋움" w:hAnsi="함초롬돋움" w:eastAsia="함초롬돋움" w:cs="함초롬돋움"/>
+              </w:rPr>
+            </w:r>
           </w:p>
           <w:p>
             <w:pPr>
-              <w:pStyle w:val="671"/>
+              <w:pStyle w:val="893"/>
               <w:pBdr/>
               <w:spacing w:before="60" w:line="288" w:lineRule="auto"/>
               <w:ind w:firstLine="20"/>
@@ -1582,7 +1646,7 @@
           </w:tcPr>
           <w:p>
             <w:pPr>
-              <w:pStyle w:val="671"/>
+              <w:pStyle w:val="893"/>
               <w:pBdr/>
               <w:spacing w:line="288" w:lineRule="auto"/>
               <w:ind/>
@@ -1603,7 +1667,7 @@
           </w:p>
           <w:p>
             <w:pPr>
-              <w:pStyle w:val="671"/>
+              <w:pStyle w:val="893"/>
               <w:pBdr/>
               <w:spacing w:line="288" w:lineRule="auto"/>
               <w:ind/>
@@ -1638,7 +1702,7 @@
           </w:tcPr>
           <w:p>
             <w:pPr>
-              <w:pStyle w:val="671"/>
+              <w:pStyle w:val="893"/>
               <w:pBdr/>
               <w:spacing w:before="60" w:line="288" w:lineRule="auto"/>
               <w:ind w:firstLine="20"/>
@@ -1680,7 +1744,7 @@
           </w:tcPr>
           <w:p>
             <w:pPr>
-              <w:pStyle w:val="671"/>
+              <w:pStyle w:val="893"/>
               <w:pBdr/>
               <w:spacing w:line="288" w:lineRule="auto"/>
               <w:ind/>
@@ -1715,7 +1779,7 @@
           </w:tcPr>
           <w:p>
             <w:pPr>
-              <w:pStyle w:val="671"/>
+              <w:pStyle w:val="893"/>
               <w:pBdr/>
               <w:spacing w:before="60" w:line="288" w:lineRule="auto"/>
               <w:ind w:firstLine="20"/>
@@ -1737,7 +1801,7 @@
           </w:p>
           <w:p>
             <w:pPr>
-              <w:pStyle w:val="671"/>
+              <w:pStyle w:val="893"/>
               <w:pBdr/>
               <w:spacing w:before="60" w:line="288" w:lineRule="auto"/>
               <w:ind w:firstLine="20"/>
@@ -1759,7 +1823,7 @@
           </w:p>
           <w:p>
             <w:pPr>
-              <w:pStyle w:val="671"/>
+              <w:pStyle w:val="893"/>
               <w:pBdr/>
               <w:spacing w:before="60" w:line="288" w:lineRule="auto"/>
               <w:ind w:firstLine="20"/>
@@ -1781,7 +1845,7 @@
           </w:p>
           <w:p>
             <w:pPr>
-              <w:pStyle w:val="671"/>
+              <w:pStyle w:val="893"/>
               <w:pBdr/>
               <w:spacing w:before="60" w:line="288" w:lineRule="auto"/>
               <w:ind w:firstLine="20"/>
@@ -1826,7 +1890,6 @@
         <w:ind/>
         <w:rPr/>
       </w:pPr>
-      <w:r/>
       <w:r>
         <w:separator/>
       </w:r>
@@ -1841,7 +1904,6 @@
         <w:ind/>
         <w:rPr/>
       </w:pPr>
-      <w:r/>
       <w:r>
         <w:continuationSeparator/>
       </w:r>
@@ -1861,7 +1923,6 @@
         <w:ind/>
         <w:rPr/>
       </w:pPr>
-      <w:r/>
       <w:r>
         <w:separator/>
       </w:r>
@@ -1876,7 +1937,6 @@
         <w:ind/>
         <w:rPr/>
       </w:pPr>
-      <w:r/>
       <w:r>
         <w:continuationSeparator/>
       </w:r>
@@ -2031,7 +2091,7 @@
     <w:lsdException w:name="Bibliography" w:uiPriority="37"/>
     <w:lsdException w:name="TOC Heading" w:uiPriority="39" w:qFormat="1"/>
   </w:latentStyles>
-  <w:style w:type="table" w:styleId="11" w:default="1">
+  <w:style w:type="table" w:styleId="701" w:default="1">
     <w:name w:val="Normal Table"/>
     <w:uiPriority w:val="99"/>
     <w:semiHidden/>
@@ -2224,9 +2284,9 @@
       </w:tcPr>
     </w:tblStylePr>
   </w:style>
-  <w:style w:type="table" w:styleId="12">
+  <w:style w:type="table" w:styleId="702">
     <w:name w:val="Table Grid"/>
-    <w:basedOn w:val="11"/>
+    <w:basedOn w:val="701"/>
     <w:uiPriority w:val="59"/>
     <w:pPr>
       <w:pBdr/>
@@ -2423,9 +2483,9 @@
       </w:tcPr>
     </w:tblStylePr>
   </w:style>
-  <w:style w:type="table" w:styleId="13">
+  <w:style w:type="table" w:styleId="703">
     <w:name w:val="Table Grid Light"/>
-    <w:basedOn w:val="11"/>
+    <w:basedOn w:val="701"/>
     <w:uiPriority w:val="59"/>
     <w:pPr>
       <w:pBdr/>
@@ -2622,9 +2682,9 @@
       </w:tcPr>
     </w:tblStylePr>
   </w:style>
-  <w:style w:type="table" w:styleId="14">
+  <w:style w:type="table" w:styleId="704">
     <w:name w:val="Plain Table 1"/>
-    <w:basedOn w:val="11"/>
+    <w:basedOn w:val="701"/>
     <w:uiPriority w:val="59"/>
     <w:pPr>
       <w:pBdr/>
@@ -2847,9 +2907,9 @@
       </w:tcPr>
     </w:tblStylePr>
   </w:style>
-  <w:style w:type="table" w:styleId="15">
+  <w:style w:type="table" w:styleId="705">
     <w:name w:val="Plain Table 2"/>
-    <w:basedOn w:val="11"/>
+    <w:basedOn w:val="701"/>
     <w:uiPriority w:val="59"/>
     <w:pPr>
       <w:pBdr/>
@@ -3080,9 +3140,9 @@
       </w:tcPr>
     </w:tblStylePr>
   </w:style>
-  <w:style w:type="table" w:styleId="16">
+  <w:style w:type="table" w:styleId="706">
     <w:name w:val="Plain Table 3"/>
-    <w:basedOn w:val="11"/>
+    <w:basedOn w:val="701"/>
     <w:uiPriority w:val="99"/>
     <w:pPr>
       <w:pBdr/>
@@ -3310,9 +3370,9 @@
       </w:tcPr>
     </w:tblStylePr>
   </w:style>
-  <w:style w:type="table" w:styleId="17">
+  <w:style w:type="table" w:styleId="707">
     <w:name w:val="Plain Table 4"/>
-    <w:basedOn w:val="11"/>
+    <w:basedOn w:val="701"/>
     <w:uiPriority w:val="99"/>
     <w:pPr>
       <w:pBdr/>
@@ -3526,9 +3586,9 @@
       </w:tcPr>
     </w:tblStylePr>
   </w:style>
-  <w:style w:type="table" w:styleId="18">
+  <w:style w:type="table" w:styleId="708">
     <w:name w:val="Plain Table 5"/>
-    <w:basedOn w:val="11"/>
+    <w:basedOn w:val="701"/>
     <w:uiPriority w:val="99"/>
     <w:pPr>
       <w:pBdr/>
@@ -3759,9 +3819,9 @@
       </w:tcPr>
     </w:tblStylePr>
   </w:style>
-  <w:style w:type="table" w:styleId="19">
+  <w:style w:type="table" w:styleId="709">
     <w:name w:val="Grid Table 1 Light"/>
-    <w:basedOn w:val="11"/>
+    <w:basedOn w:val="701"/>
     <w:uiPriority w:val="99"/>
     <w:pPr>
       <w:pBdr/>
@@ -3982,9 +4042,9 @@
       </w:tcPr>
     </w:tblStylePr>
   </w:style>
-  <w:style w:type="table" w:styleId="20">
+  <w:style w:type="table" w:styleId="710">
     <w:name w:val="Grid Table 1 Light - Accent 1"/>
-    <w:basedOn w:val="11"/>
+    <w:basedOn w:val="701"/>
     <w:uiPriority w:val="99"/>
     <w:pPr>
       <w:pBdr/>
@@ -4205,9 +4265,9 @@
       </w:tcPr>
     </w:tblStylePr>
   </w:style>
-  <w:style w:type="table" w:styleId="21">
+  <w:style w:type="table" w:styleId="711">
     <w:name w:val="Grid Table 1 Light - Accent 2"/>
-    <w:basedOn w:val="11"/>
+    <w:basedOn w:val="701"/>
     <w:uiPriority w:val="99"/>
     <w:pPr>
       <w:pBdr/>
@@ -4428,9 +4488,9 @@
       </w:tcPr>
     </w:tblStylePr>
   </w:style>
-  <w:style w:type="table" w:styleId="22">
+  <w:style w:type="table" w:styleId="712">
     <w:name w:val="Grid Table 1 Light - Accent 3"/>
-    <w:basedOn w:val="11"/>
+    <w:basedOn w:val="701"/>
     <w:uiPriority w:val="99"/>
     <w:pPr>
       <w:pBdr/>
@@ -4651,9 +4711,9 @@
       </w:tcPr>
     </w:tblStylePr>
   </w:style>
-  <w:style w:type="table" w:styleId="23">
+  <w:style w:type="table" w:styleId="713">
     <w:name w:val="Grid Table 1 Light - Accent 4"/>
-    <w:basedOn w:val="11"/>
+    <w:basedOn w:val="701"/>
     <w:uiPriority w:val="99"/>
     <w:pPr>
       <w:pBdr/>
@@ -4874,9 +4934,9 @@
       </w:tcPr>
     </w:tblStylePr>
   </w:style>
-  <w:style w:type="table" w:styleId="24">
+  <w:style w:type="table" w:styleId="714">
     <w:name w:val="Grid Table 1 Light - Accent 5"/>
-    <w:basedOn w:val="11"/>
+    <w:basedOn w:val="701"/>
     <w:uiPriority w:val="99"/>
     <w:pPr>
       <w:pBdr/>
@@ -5097,9 +5157,9 @@
       </w:tcPr>
     </w:tblStylePr>
   </w:style>
-  <w:style w:type="table" w:styleId="25">
+  <w:style w:type="table" w:styleId="715">
     <w:name w:val="Grid Table 1 Light - Accent 6"/>
-    <w:basedOn w:val="11"/>
+    <w:basedOn w:val="701"/>
     <w:uiPriority w:val="99"/>
     <w:pPr>
       <w:pBdr/>
@@ -5320,9 +5380,9 @@
       </w:tcPr>
     </w:tblStylePr>
   </w:style>
-  <w:style w:type="table" w:styleId="26">
+  <w:style w:type="table" w:styleId="716">
     <w:name w:val="Grid Table 2"/>
-    <w:basedOn w:val="11"/>
+    <w:basedOn w:val="701"/>
     <w:uiPriority w:val="99"/>
     <w:pPr>
       <w:pBdr/>
@@ -5552,9 +5612,9 @@
       </w:tcPr>
     </w:tblStylePr>
   </w:style>
-  <w:style w:type="table" w:styleId="27">
+  <w:style w:type="table" w:styleId="717">
     <w:name w:val="Grid Table 2 - Accent 1"/>
-    <w:basedOn w:val="11"/>
+    <w:basedOn w:val="701"/>
     <w:uiPriority w:val="99"/>
     <w:pPr>
       <w:pBdr/>
@@ -5784,9 +5844,9 @@
       </w:tcPr>
     </w:tblStylePr>
   </w:style>
-  <w:style w:type="table" w:styleId="28">
+  <w:style w:type="table" w:styleId="718">
     <w:name w:val="Grid Table 2 - Accent 2"/>
-    <w:basedOn w:val="11"/>
+    <w:basedOn w:val="701"/>
     <w:uiPriority w:val="99"/>
     <w:pPr>
       <w:pBdr/>
@@ -6016,9 +6076,9 @@
       </w:tcPr>
     </w:tblStylePr>
   </w:style>
-  <w:style w:type="table" w:styleId="29">
+  <w:style w:type="table" w:styleId="719">
     <w:name w:val="Grid Table 2 - Accent 3"/>
-    <w:basedOn w:val="11"/>
+    <w:basedOn w:val="701"/>
     <w:uiPriority w:val="99"/>
     <w:pPr>
       <w:pBdr/>
@@ -6248,9 +6308,9 @@
       </w:tcPr>
     </w:tblStylePr>
   </w:style>
-  <w:style w:type="table" w:styleId="30">
+  <w:style w:type="table" w:styleId="720">
     <w:name w:val="Grid Table 2 - Accent 4"/>
-    <w:basedOn w:val="11"/>
+    <w:basedOn w:val="701"/>
     <w:uiPriority w:val="99"/>
     <w:pPr>
       <w:pBdr/>
@@ -6480,9 +6540,9 @@
       </w:tcPr>
     </w:tblStylePr>
   </w:style>
-  <w:style w:type="table" w:styleId="31">
+  <w:style w:type="table" w:styleId="721">
     <w:name w:val="Grid Table 2 - Accent 5"/>
-    <w:basedOn w:val="11"/>
+    <w:basedOn w:val="701"/>
     <w:uiPriority w:val="99"/>
     <w:pPr>
       <w:pBdr/>
@@ -6712,9 +6772,9 @@
       </w:tcPr>
     </w:tblStylePr>
   </w:style>
-  <w:style w:type="table" w:styleId="32">
+  <w:style w:type="table" w:styleId="722">
     <w:name w:val="Grid Table 2 - Accent 6"/>
-    <w:basedOn w:val="11"/>
+    <w:basedOn w:val="701"/>
     <w:uiPriority w:val="99"/>
     <w:pPr>
       <w:pBdr/>
@@ -6944,9 +7004,9 @@
       </w:tcPr>
     </w:tblStylePr>
   </w:style>
-  <w:style w:type="table" w:styleId="33">
+  <w:style w:type="table" w:styleId="723">
     <w:name w:val="Grid Table 3"/>
-    <w:basedOn w:val="11"/>
+    <w:basedOn w:val="701"/>
     <w:uiPriority w:val="99"/>
     <w:pPr>
       <w:pBdr/>
@@ -7045,29 +7105,6 @@
         <w:tblBorders/>
       </w:tblPr>
       <w:tcPr>
-        <w:shd w:color="ffffff"/>
-        <w:tcBorders>
-          <w:top w:val="none" w:color="000000" w:sz="4" w:space="0"/>
-          <w:left w:val="none" w:color="000000" w:sz="4" w:space="0"/>
-          <w:bottom w:val="none" w:color="000000" w:sz="4" w:space="0"/>
-          <w:right w:val="none" w:color="000000" w:sz="4" w:space="0"/>
-        </w:tcBorders>
-      </w:tcPr>
-    </w:tblStylePr>
-    <w:tblStylePr w:type="firstRow">
-      <w:rPr>
-        <w:b/>
-        <w:color w:val="404040"/>
-      </w:rPr>
-      <w:pPr>
-        <w:pBdr/>
-        <w:spacing/>
-        <w:ind/>
-      </w:pPr>
-      <w:tblPr>
-        <w:tblBorders/>
-      </w:tblPr>
-      <w:tcPr>
         <w:shd w:val="clear" w:color="ffffff"/>
         <w:tcBorders>
           <w:top w:val="none" w:color="000000" w:sz="4" w:space="0"/>
@@ -7077,30 +7114,7 @@
         </w:tcBorders>
       </w:tcPr>
     </w:tblStylePr>
-    <w:tblStylePr w:type="lastCol">
-      <w:rPr>
-        <w:i/>
-        <w:color w:val="404040"/>
-      </w:rPr>
-      <w:pPr>
-        <w:pBdr/>
-        <w:spacing/>
-        <w:ind/>
-      </w:pPr>
-      <w:tblPr>
-        <w:tblBorders/>
-      </w:tblPr>
-      <w:tcPr>
-        <w:shd w:color="ffffff"/>
-        <w:tcBorders>
-          <w:top w:val="none" w:color="000000" w:sz="4" w:space="0"/>
-          <w:left w:val="none" w:color="000000" w:sz="4" w:space="0"/>
-          <w:bottom w:val="none" w:color="000000" w:sz="4" w:space="0"/>
-          <w:right w:val="none" w:color="000000" w:sz="4" w:space="0"/>
-        </w:tcBorders>
-      </w:tcPr>
-    </w:tblStylePr>
-    <w:tblStylePr w:type="lastRow">
+    <w:tblStylePr w:type="firstRow">
       <w:rPr>
         <w:b/>
         <w:color w:val="404040"/>
@@ -7123,6 +7137,52 @@
         </w:tcBorders>
       </w:tcPr>
     </w:tblStylePr>
+    <w:tblStylePr w:type="lastCol">
+      <w:rPr>
+        <w:i/>
+        <w:color w:val="404040"/>
+      </w:rPr>
+      <w:pPr>
+        <w:pBdr/>
+        <w:spacing/>
+        <w:ind/>
+      </w:pPr>
+      <w:tblPr>
+        <w:tblBorders/>
+      </w:tblPr>
+      <w:tcPr>
+        <w:shd w:val="clear" w:color="ffffff"/>
+        <w:tcBorders>
+          <w:top w:val="none" w:color="000000" w:sz="4" w:space="0"/>
+          <w:left w:val="none" w:color="000000" w:sz="4" w:space="0"/>
+          <w:bottom w:val="none" w:color="000000" w:sz="4" w:space="0"/>
+          <w:right w:val="none" w:color="000000" w:sz="4" w:space="0"/>
+        </w:tcBorders>
+      </w:tcPr>
+    </w:tblStylePr>
+    <w:tblStylePr w:type="lastRow">
+      <w:rPr>
+        <w:b/>
+        <w:color w:val="404040"/>
+      </w:rPr>
+      <w:pPr>
+        <w:pBdr/>
+        <w:spacing/>
+        <w:ind/>
+      </w:pPr>
+      <w:tblPr>
+        <w:tblBorders/>
+      </w:tblPr>
+      <w:tcPr>
+        <w:shd w:val="clear" w:color="ffffff"/>
+        <w:tcBorders>
+          <w:top w:val="none" w:color="000000" w:sz="4" w:space="0"/>
+          <w:left w:val="none" w:color="000000" w:sz="4" w:space="0"/>
+          <w:bottom w:val="none" w:color="000000" w:sz="4" w:space="0"/>
+          <w:right w:val="none" w:color="000000" w:sz="4" w:space="0"/>
+        </w:tcBorders>
+      </w:tcPr>
+    </w:tblStylePr>
     <w:tblStylePr w:type="nwCell">
       <w:pPr>
         <w:pBdr/>
@@ -7189,9 +7249,9 @@
       </w:tcPr>
     </w:tblStylePr>
   </w:style>
-  <w:style w:type="table" w:styleId="34">
+  <w:style w:type="table" w:styleId="724">
     <w:name w:val="Grid Table 3 - Accent 1"/>
-    <w:basedOn w:val="11"/>
+    <w:basedOn w:val="701"/>
     <w:uiPriority w:val="99"/>
     <w:pPr>
       <w:pBdr/>
@@ -7290,29 +7350,6 @@
         <w:tblBorders/>
       </w:tblPr>
       <w:tcPr>
-        <w:shd w:color="ffffff"/>
-        <w:tcBorders>
-          <w:top w:val="none" w:color="000000" w:sz="4" w:space="0"/>
-          <w:left w:val="none" w:color="000000" w:sz="4" w:space="0"/>
-          <w:bottom w:val="none" w:color="000000" w:sz="4" w:space="0"/>
-          <w:right w:val="none" w:color="000000" w:sz="4" w:space="0"/>
-        </w:tcBorders>
-      </w:tcPr>
-    </w:tblStylePr>
-    <w:tblStylePr w:type="firstRow">
-      <w:rPr>
-        <w:b/>
-        <w:color w:val="404040"/>
-      </w:rPr>
-      <w:pPr>
-        <w:pBdr/>
-        <w:spacing/>
-        <w:ind/>
-      </w:pPr>
-      <w:tblPr>
-        <w:tblBorders/>
-      </w:tblPr>
-      <w:tcPr>
         <w:shd w:val="clear" w:color="ffffff"/>
         <w:tcBorders>
           <w:top w:val="none" w:color="000000" w:sz="4" w:space="0"/>
@@ -7322,30 +7359,7 @@
         </w:tcBorders>
       </w:tcPr>
     </w:tblStylePr>
-    <w:tblStylePr w:type="lastCol">
-      <w:rPr>
-        <w:i/>
-        <w:color w:val="404040"/>
-      </w:rPr>
-      <w:pPr>
-        <w:pBdr/>
-        <w:spacing/>
-        <w:ind/>
-      </w:pPr>
-      <w:tblPr>
-        <w:tblBorders/>
-      </w:tblPr>
-      <w:tcPr>
-        <w:shd w:color="ffffff"/>
-        <w:tcBorders>
-          <w:top w:val="none" w:color="000000" w:sz="4" w:space="0"/>
-          <w:left w:val="none" w:color="000000" w:sz="4" w:space="0"/>
-          <w:bottom w:val="none" w:color="000000" w:sz="4" w:space="0"/>
-          <w:right w:val="none" w:color="000000" w:sz="4" w:space="0"/>
-        </w:tcBorders>
-      </w:tcPr>
-    </w:tblStylePr>
-    <w:tblStylePr w:type="lastRow">
+    <w:tblStylePr w:type="firstRow">
       <w:rPr>
         <w:b/>
         <w:color w:val="404040"/>
@@ -7368,6 +7382,52 @@
         </w:tcBorders>
       </w:tcPr>
     </w:tblStylePr>
+    <w:tblStylePr w:type="lastCol">
+      <w:rPr>
+        <w:i/>
+        <w:color w:val="404040"/>
+      </w:rPr>
+      <w:pPr>
+        <w:pBdr/>
+        <w:spacing/>
+        <w:ind/>
+      </w:pPr>
+      <w:tblPr>
+        <w:tblBorders/>
+      </w:tblPr>
+      <w:tcPr>
+        <w:shd w:val="clear" w:color="ffffff"/>
+        <w:tcBorders>
+          <w:top w:val="none" w:color="000000" w:sz="4" w:space="0"/>
+          <w:left w:val="none" w:color="000000" w:sz="4" w:space="0"/>
+          <w:bottom w:val="none" w:color="000000" w:sz="4" w:space="0"/>
+          <w:right w:val="none" w:color="000000" w:sz="4" w:space="0"/>
+        </w:tcBorders>
+      </w:tcPr>
+    </w:tblStylePr>
+    <w:tblStylePr w:type="lastRow">
+      <w:rPr>
+        <w:b/>
+        <w:color w:val="404040"/>
+      </w:rPr>
+      <w:pPr>
+        <w:pBdr/>
+        <w:spacing/>
+        <w:ind/>
+      </w:pPr>
+      <w:tblPr>
+        <w:tblBorders/>
+      </w:tblPr>
+      <w:tcPr>
+        <w:shd w:val="clear" w:color="ffffff"/>
+        <w:tcBorders>
+          <w:top w:val="none" w:color="000000" w:sz="4" w:space="0"/>
+          <w:left w:val="none" w:color="000000" w:sz="4" w:space="0"/>
+          <w:bottom w:val="none" w:color="000000" w:sz="4" w:space="0"/>
+          <w:right w:val="none" w:color="000000" w:sz="4" w:space="0"/>
+        </w:tcBorders>
+      </w:tcPr>
+    </w:tblStylePr>
     <w:tblStylePr w:type="nwCell">
       <w:pPr>
         <w:pBdr/>
@@ -7434,9 +7494,9 @@
       </w:tcPr>
     </w:tblStylePr>
   </w:style>
-  <w:style w:type="table" w:styleId="35">
+  <w:style w:type="table" w:styleId="725">
     <w:name w:val="Grid Table 3 - Accent 2"/>
-    <w:basedOn w:val="11"/>
+    <w:basedOn w:val="701"/>
     <w:uiPriority w:val="99"/>
     <w:pPr>
       <w:pBdr/>
@@ -7535,29 +7595,6 @@
         <w:tblBorders/>
       </w:tblPr>
       <w:tcPr>
-        <w:shd w:color="ffffff"/>
-        <w:tcBorders>
-          <w:top w:val="none" w:color="000000" w:sz="4" w:space="0"/>
-          <w:left w:val="none" w:color="000000" w:sz="4" w:space="0"/>
-          <w:bottom w:val="none" w:color="000000" w:sz="4" w:space="0"/>
-          <w:right w:val="none" w:color="000000" w:sz="4" w:space="0"/>
-        </w:tcBorders>
-      </w:tcPr>
-    </w:tblStylePr>
-    <w:tblStylePr w:type="firstRow">
-      <w:rPr>
-        <w:b/>
-        <w:color w:val="404040"/>
-      </w:rPr>
-      <w:pPr>
-        <w:pBdr/>
-        <w:spacing/>
-        <w:ind/>
-      </w:pPr>
-      <w:tblPr>
-        <w:tblBorders/>
-      </w:tblPr>
-      <w:tcPr>
         <w:shd w:val="clear" w:color="ffffff"/>
         <w:tcBorders>
           <w:top w:val="none" w:color="000000" w:sz="4" w:space="0"/>
@@ -7567,30 +7604,7 @@
         </w:tcBorders>
       </w:tcPr>
     </w:tblStylePr>
-    <w:tblStylePr w:type="lastCol">
-      <w:rPr>
-        <w:i/>
-        <w:color w:val="404040"/>
-      </w:rPr>
-      <w:pPr>
-        <w:pBdr/>
-        <w:spacing/>
-        <w:ind/>
-      </w:pPr>
-      <w:tblPr>
-        <w:tblBorders/>
-      </w:tblPr>
-      <w:tcPr>
-        <w:shd w:color="ffffff"/>
-        <w:tcBorders>
-          <w:top w:val="none" w:color="000000" w:sz="4" w:space="0"/>
-          <w:left w:val="none" w:color="000000" w:sz="4" w:space="0"/>
-          <w:bottom w:val="none" w:color="000000" w:sz="4" w:space="0"/>
-          <w:right w:val="none" w:color="000000" w:sz="4" w:space="0"/>
-        </w:tcBorders>
-      </w:tcPr>
-    </w:tblStylePr>
-    <w:tblStylePr w:type="lastRow">
+    <w:tblStylePr w:type="firstRow">
       <w:rPr>
         <w:b/>
         <w:color w:val="404040"/>
@@ -7613,6 +7627,52 @@
         </w:tcBorders>
       </w:tcPr>
     </w:tblStylePr>
+    <w:tblStylePr w:type="lastCol">
+      <w:rPr>
+        <w:i/>
+        <w:color w:val="404040"/>
+      </w:rPr>
+      <w:pPr>
+        <w:pBdr/>
+        <w:spacing/>
+        <w:ind/>
+      </w:pPr>
+      <w:tblPr>
+        <w:tblBorders/>
+      </w:tblPr>
+      <w:tcPr>
+        <w:shd w:val="clear" w:color="ffffff"/>
+        <w:tcBorders>
+          <w:top w:val="none" w:color="000000" w:sz="4" w:space="0"/>
+          <w:left w:val="none" w:color="000000" w:sz="4" w:space="0"/>
+          <w:bottom w:val="none" w:color="000000" w:sz="4" w:space="0"/>
+          <w:right w:val="none" w:color="000000" w:sz="4" w:space="0"/>
+        </w:tcBorders>
+      </w:tcPr>
+    </w:tblStylePr>
+    <w:tblStylePr w:type="lastRow">
+      <w:rPr>
+        <w:b/>
+        <w:color w:val="404040"/>
+      </w:rPr>
+      <w:pPr>
+        <w:pBdr/>
+        <w:spacing/>
+        <w:ind/>
+      </w:pPr>
+      <w:tblPr>
+        <w:tblBorders/>
+      </w:tblPr>
+      <w:tcPr>
+        <w:shd w:val="clear" w:color="ffffff"/>
+        <w:tcBorders>
+          <w:top w:val="none" w:color="000000" w:sz="4" w:space="0"/>
+          <w:left w:val="none" w:color="000000" w:sz="4" w:space="0"/>
+          <w:bottom w:val="none" w:color="000000" w:sz="4" w:space="0"/>
+          <w:right w:val="none" w:color="000000" w:sz="4" w:space="0"/>
+        </w:tcBorders>
+      </w:tcPr>
+    </w:tblStylePr>
     <w:tblStylePr w:type="nwCell">
       <w:pPr>
         <w:pBdr/>
@@ -7679,9 +7739,9 @@
       </w:tcPr>
     </w:tblStylePr>
   </w:style>
-  <w:style w:type="table" w:styleId="36">
+  <w:style w:type="table" w:styleId="726">
     <w:name w:val="Grid Table 3 - Accent 3"/>
-    <w:basedOn w:val="11"/>
+    <w:basedOn w:val="701"/>
     <w:uiPriority w:val="99"/>
     <w:pPr>
       <w:pBdr/>
@@ -7780,29 +7840,6 @@
         <w:tblBorders/>
       </w:tblPr>
       <w:tcPr>
-        <w:shd w:color="ffffff"/>
-        <w:tcBorders>
-          <w:top w:val="none" w:color="000000" w:sz="4" w:space="0"/>
-          <w:left w:val="none" w:color="000000" w:sz="4" w:space="0"/>
-          <w:bottom w:val="none" w:color="000000" w:sz="4" w:space="0"/>
-          <w:right w:val="none" w:color="000000" w:sz="4" w:space="0"/>
-        </w:tcBorders>
-      </w:tcPr>
-    </w:tblStylePr>
-    <w:tblStylePr w:type="firstRow">
-      <w:rPr>
-        <w:b/>
-        <w:color w:val="404040"/>
-      </w:rPr>
-      <w:pPr>
-        <w:pBdr/>
-        <w:spacing/>
-        <w:ind/>
-      </w:pPr>
-      <w:tblPr>
-        <w:tblBorders/>
-      </w:tblPr>
-      <w:tcPr>
         <w:shd w:val="clear" w:color="ffffff"/>
         <w:tcBorders>
           <w:top w:val="none" w:color="000000" w:sz="4" w:space="0"/>
@@ -7812,30 +7849,7 @@
         </w:tcBorders>
       </w:tcPr>
     </w:tblStylePr>
-    <w:tblStylePr w:type="lastCol">
-      <w:rPr>
-        <w:i/>
-        <w:color w:val="404040"/>
-      </w:rPr>
-      <w:pPr>
-        <w:pBdr/>
-        <w:spacing/>
-        <w:ind/>
-      </w:pPr>
-      <w:tblPr>
-        <w:tblBorders/>
-      </w:tblPr>
-      <w:tcPr>
-        <w:shd w:color="ffffff"/>
-        <w:tcBorders>
-          <w:top w:val="none" w:color="000000" w:sz="4" w:space="0"/>
-          <w:left w:val="none" w:color="000000" w:sz="4" w:space="0"/>
-          <w:bottom w:val="none" w:color="000000" w:sz="4" w:space="0"/>
-          <w:right w:val="none" w:color="000000" w:sz="4" w:space="0"/>
-        </w:tcBorders>
-      </w:tcPr>
-    </w:tblStylePr>
-    <w:tblStylePr w:type="lastRow">
+    <w:tblStylePr w:type="firstRow">
       <w:rPr>
         <w:b/>
         <w:color w:val="404040"/>
@@ -7858,6 +7872,52 @@
         </w:tcBorders>
       </w:tcPr>
     </w:tblStylePr>
+    <w:tblStylePr w:type="lastCol">
+      <w:rPr>
+        <w:i/>
+        <w:color w:val="404040"/>
+      </w:rPr>
+      <w:pPr>
+        <w:pBdr/>
+        <w:spacing/>
+        <w:ind/>
+      </w:pPr>
+      <w:tblPr>
+        <w:tblBorders/>
+      </w:tblPr>
+      <w:tcPr>
+        <w:shd w:val="clear" w:color="ffffff"/>
+        <w:tcBorders>
+          <w:top w:val="none" w:color="000000" w:sz="4" w:space="0"/>
+          <w:left w:val="none" w:color="000000" w:sz="4" w:space="0"/>
+          <w:bottom w:val="none" w:color="000000" w:sz="4" w:space="0"/>
+          <w:right w:val="none" w:color="000000" w:sz="4" w:space="0"/>
+        </w:tcBorders>
+      </w:tcPr>
+    </w:tblStylePr>
+    <w:tblStylePr w:type="lastRow">
+      <w:rPr>
+        <w:b/>
+        <w:color w:val="404040"/>
+      </w:rPr>
+      <w:pPr>
+        <w:pBdr/>
+        <w:spacing/>
+        <w:ind/>
+      </w:pPr>
+      <w:tblPr>
+        <w:tblBorders/>
+      </w:tblPr>
+      <w:tcPr>
+        <w:shd w:val="clear" w:color="ffffff"/>
+        <w:tcBorders>
+          <w:top w:val="none" w:color="000000" w:sz="4" w:space="0"/>
+          <w:left w:val="none" w:color="000000" w:sz="4" w:space="0"/>
+          <w:bottom w:val="none" w:color="000000" w:sz="4" w:space="0"/>
+          <w:right w:val="none" w:color="000000" w:sz="4" w:space="0"/>
+        </w:tcBorders>
+      </w:tcPr>
+    </w:tblStylePr>
     <w:tblStylePr w:type="nwCell">
       <w:pPr>
         <w:pBdr/>
@@ -7924,9 +7984,9 @@
       </w:tcPr>
     </w:tblStylePr>
   </w:style>
-  <w:style w:type="table" w:styleId="37">
+  <w:style w:type="table" w:styleId="727">
     <w:name w:val="Grid Table 3 - Accent 4"/>
-    <w:basedOn w:val="11"/>
+    <w:basedOn w:val="701"/>
     <w:uiPriority w:val="99"/>
     <w:pPr>
       <w:pBdr/>
@@ -8025,29 +8085,6 @@
         <w:tblBorders/>
       </w:tblPr>
       <w:tcPr>
-        <w:shd w:color="ffffff"/>
-        <w:tcBorders>
-          <w:top w:val="none" w:color="000000" w:sz="4" w:space="0"/>
-          <w:left w:val="none" w:color="000000" w:sz="4" w:space="0"/>
-          <w:bottom w:val="none" w:color="000000" w:sz="4" w:space="0"/>
-          <w:right w:val="none" w:color="000000" w:sz="4" w:space="0"/>
-        </w:tcBorders>
-      </w:tcPr>
-    </w:tblStylePr>
-    <w:tblStylePr w:type="firstRow">
-      <w:rPr>
-        <w:b/>
-        <w:color w:val="404040"/>
-      </w:rPr>
-      <w:pPr>
-        <w:pBdr/>
-        <w:spacing/>
-        <w:ind/>
-      </w:pPr>
-      <w:tblPr>
-        <w:tblBorders/>
-      </w:tblPr>
-      <w:tcPr>
         <w:shd w:val="clear" w:color="ffffff"/>
         <w:tcBorders>
           <w:top w:val="none" w:color="000000" w:sz="4" w:space="0"/>
@@ -8057,30 +8094,7 @@
         </w:tcBorders>
       </w:tcPr>
     </w:tblStylePr>
-    <w:tblStylePr w:type="lastCol">
-      <w:rPr>
-        <w:i/>
-        <w:color w:val="404040"/>
-      </w:rPr>
-      <w:pPr>
-        <w:pBdr/>
-        <w:spacing/>
-        <w:ind/>
-      </w:pPr>
-      <w:tblPr>
-        <w:tblBorders/>
-      </w:tblPr>
-      <w:tcPr>
-        <w:shd w:color="ffffff"/>
-        <w:tcBorders>
-          <w:top w:val="none" w:color="000000" w:sz="4" w:space="0"/>
-          <w:left w:val="none" w:color="000000" w:sz="4" w:space="0"/>
-          <w:bottom w:val="none" w:color="000000" w:sz="4" w:space="0"/>
-          <w:right w:val="none" w:color="000000" w:sz="4" w:space="0"/>
-        </w:tcBorders>
-      </w:tcPr>
-    </w:tblStylePr>
-    <w:tblStylePr w:type="lastRow">
+    <w:tblStylePr w:type="firstRow">
       <w:rPr>
         <w:b/>
         <w:color w:val="404040"/>
@@ -8103,6 +8117,52 @@
         </w:tcBorders>
       </w:tcPr>
     </w:tblStylePr>
+    <w:tblStylePr w:type="lastCol">
+      <w:rPr>
+        <w:i/>
+        <w:color w:val="404040"/>
+      </w:rPr>
+      <w:pPr>
+        <w:pBdr/>
+        <w:spacing/>
+        <w:ind/>
+      </w:pPr>
+      <w:tblPr>
+        <w:tblBorders/>
+      </w:tblPr>
+      <w:tcPr>
+        <w:shd w:val="clear" w:color="ffffff"/>
+        <w:tcBorders>
+          <w:top w:val="none" w:color="000000" w:sz="4" w:space="0"/>
+          <w:left w:val="none" w:color="000000" w:sz="4" w:space="0"/>
+          <w:bottom w:val="none" w:color="000000" w:sz="4" w:space="0"/>
+          <w:right w:val="none" w:color="000000" w:sz="4" w:space="0"/>
+        </w:tcBorders>
+      </w:tcPr>
+    </w:tblStylePr>
+    <w:tblStylePr w:type="lastRow">
+      <w:rPr>
+        <w:b/>
+        <w:color w:val="404040"/>
+      </w:rPr>
+      <w:pPr>
+        <w:pBdr/>
+        <w:spacing/>
+        <w:ind/>
+      </w:pPr>
+      <w:tblPr>
+        <w:tblBorders/>
+      </w:tblPr>
+      <w:tcPr>
+        <w:shd w:val="clear" w:color="ffffff"/>
+        <w:tcBorders>
+          <w:top w:val="none" w:color="000000" w:sz="4" w:space="0"/>
+          <w:left w:val="none" w:color="000000" w:sz="4" w:space="0"/>
+          <w:bottom w:val="none" w:color="000000" w:sz="4" w:space="0"/>
+          <w:right w:val="none" w:color="000000" w:sz="4" w:space="0"/>
+        </w:tcBorders>
+      </w:tcPr>
+    </w:tblStylePr>
     <w:tblStylePr w:type="nwCell">
       <w:pPr>
         <w:pBdr/>
@@ -8169,9 +8229,9 @@
       </w:tcPr>
     </w:tblStylePr>
   </w:style>
-  <w:style w:type="table" w:styleId="38">
+  <w:style w:type="table" w:styleId="728">
     <w:name w:val="Grid Table 3 - Accent 5"/>
-    <w:basedOn w:val="11"/>
+    <w:basedOn w:val="701"/>
     <w:uiPriority w:val="99"/>
     <w:pPr>
       <w:pBdr/>
@@ -8270,29 +8330,6 @@
         <w:tblBorders/>
       </w:tblPr>
       <w:tcPr>
-        <w:shd w:color="ffffff"/>
-        <w:tcBorders>
-          <w:top w:val="none" w:color="000000" w:sz="4" w:space="0"/>
-          <w:left w:val="none" w:color="000000" w:sz="4" w:space="0"/>
-          <w:bottom w:val="none" w:color="000000" w:sz="4" w:space="0"/>
-          <w:right w:val="none" w:color="000000" w:sz="4" w:space="0"/>
-        </w:tcBorders>
-      </w:tcPr>
-    </w:tblStylePr>
-    <w:tblStylePr w:type="firstRow">
-      <w:rPr>
-        <w:b/>
-        <w:color w:val="404040"/>
-      </w:rPr>
-      <w:pPr>
-        <w:pBdr/>
-        <w:spacing/>
-        <w:ind/>
-      </w:pPr>
-      <w:tblPr>
-        <w:tblBorders/>
-      </w:tblPr>
-      <w:tcPr>
         <w:shd w:val="clear" w:color="ffffff"/>
         <w:tcBorders>
           <w:top w:val="none" w:color="000000" w:sz="4" w:space="0"/>
@@ -8302,30 +8339,7 @@
         </w:tcBorders>
       </w:tcPr>
     </w:tblStylePr>
-    <w:tblStylePr w:type="lastCol">
-      <w:rPr>
-        <w:i/>
-        <w:color w:val="404040"/>
-      </w:rPr>
-      <w:pPr>
-        <w:pBdr/>
-        <w:spacing/>
-        <w:ind/>
-      </w:pPr>
-      <w:tblPr>
-        <w:tblBorders/>
-      </w:tblPr>
-      <w:tcPr>
-        <w:shd w:color="ffffff"/>
-        <w:tcBorders>
-          <w:top w:val="none" w:color="000000" w:sz="4" w:space="0"/>
-          <w:left w:val="none" w:color="000000" w:sz="4" w:space="0"/>
-          <w:bottom w:val="none" w:color="000000" w:sz="4" w:space="0"/>
-          <w:right w:val="none" w:color="000000" w:sz="4" w:space="0"/>
-        </w:tcBorders>
-      </w:tcPr>
-    </w:tblStylePr>
-    <w:tblStylePr w:type="lastRow">
+    <w:tblStylePr w:type="firstRow">
       <w:rPr>
         <w:b/>
         <w:color w:val="404040"/>
@@ -8348,6 +8362,52 @@
         </w:tcBorders>
       </w:tcPr>
     </w:tblStylePr>
+    <w:tblStylePr w:type="lastCol">
+      <w:rPr>
+        <w:i/>
+        <w:color w:val="404040"/>
+      </w:rPr>
+      <w:pPr>
+        <w:pBdr/>
+        <w:spacing/>
+        <w:ind/>
+      </w:pPr>
+      <w:tblPr>
+        <w:tblBorders/>
+      </w:tblPr>
+      <w:tcPr>
+        <w:shd w:val="clear" w:color="ffffff"/>
+        <w:tcBorders>
+          <w:top w:val="none" w:color="000000" w:sz="4" w:space="0"/>
+          <w:left w:val="none" w:color="000000" w:sz="4" w:space="0"/>
+          <w:bottom w:val="none" w:color="000000" w:sz="4" w:space="0"/>
+          <w:right w:val="none" w:color="000000" w:sz="4" w:space="0"/>
+        </w:tcBorders>
+      </w:tcPr>
+    </w:tblStylePr>
+    <w:tblStylePr w:type="lastRow">
+      <w:rPr>
+        <w:b/>
+        <w:color w:val="404040"/>
+      </w:rPr>
+      <w:pPr>
+        <w:pBdr/>
+        <w:spacing/>
+        <w:ind/>
+      </w:pPr>
+      <w:tblPr>
+        <w:tblBorders/>
+      </w:tblPr>
+      <w:tcPr>
+        <w:shd w:val="clear" w:color="ffffff"/>
+        <w:tcBorders>
+          <w:top w:val="none" w:color="000000" w:sz="4" w:space="0"/>
+          <w:left w:val="none" w:color="000000" w:sz="4" w:space="0"/>
+          <w:bottom w:val="none" w:color="000000" w:sz="4" w:space="0"/>
+          <w:right w:val="none" w:color="000000" w:sz="4" w:space="0"/>
+        </w:tcBorders>
+      </w:tcPr>
+    </w:tblStylePr>
     <w:tblStylePr w:type="nwCell">
       <w:pPr>
         <w:pBdr/>
@@ -8414,9 +8474,9 @@
       </w:tcPr>
     </w:tblStylePr>
   </w:style>
-  <w:style w:type="table" w:styleId="39">
+  <w:style w:type="table" w:styleId="729">
     <w:name w:val="Grid Table 3 - Accent 6"/>
-    <w:basedOn w:val="11"/>
+    <w:basedOn w:val="701"/>
     <w:uiPriority w:val="99"/>
     <w:pPr>
       <w:pBdr/>
@@ -8515,29 +8575,6 @@
         <w:tblBorders/>
       </w:tblPr>
       <w:tcPr>
-        <w:shd w:color="ffffff"/>
-        <w:tcBorders>
-          <w:top w:val="none" w:color="000000" w:sz="4" w:space="0"/>
-          <w:left w:val="none" w:color="000000" w:sz="4" w:space="0"/>
-          <w:bottom w:val="none" w:color="000000" w:sz="4" w:space="0"/>
-          <w:right w:val="none" w:color="000000" w:sz="4" w:space="0"/>
-        </w:tcBorders>
-      </w:tcPr>
-    </w:tblStylePr>
-    <w:tblStylePr w:type="firstRow">
-      <w:rPr>
-        <w:b/>
-        <w:color w:val="404040"/>
-      </w:rPr>
-      <w:pPr>
-        <w:pBdr/>
-        <w:spacing/>
-        <w:ind/>
-      </w:pPr>
-      <w:tblPr>
-        <w:tblBorders/>
-      </w:tblPr>
-      <w:tcPr>
         <w:shd w:val="clear" w:color="ffffff"/>
         <w:tcBorders>
           <w:top w:val="none" w:color="000000" w:sz="4" w:space="0"/>
@@ -8547,30 +8584,7 @@
         </w:tcBorders>
       </w:tcPr>
     </w:tblStylePr>
-    <w:tblStylePr w:type="lastCol">
-      <w:rPr>
-        <w:i/>
-        <w:color w:val="404040"/>
-      </w:rPr>
-      <w:pPr>
-        <w:pBdr/>
-        <w:spacing/>
-        <w:ind/>
-      </w:pPr>
-      <w:tblPr>
-        <w:tblBorders/>
-      </w:tblPr>
-      <w:tcPr>
-        <w:shd w:color="ffffff"/>
-        <w:tcBorders>
-          <w:top w:val="none" w:color="000000" w:sz="4" w:space="0"/>
-          <w:left w:val="none" w:color="000000" w:sz="4" w:space="0"/>
-          <w:bottom w:val="none" w:color="000000" w:sz="4" w:space="0"/>
-          <w:right w:val="none" w:color="000000" w:sz="4" w:space="0"/>
-        </w:tcBorders>
-      </w:tcPr>
-    </w:tblStylePr>
-    <w:tblStylePr w:type="lastRow">
+    <w:tblStylePr w:type="firstRow">
       <w:rPr>
         <w:b/>
         <w:color w:val="404040"/>
@@ -8593,6 +8607,52 @@
         </w:tcBorders>
       </w:tcPr>
     </w:tblStylePr>
+    <w:tblStylePr w:type="lastCol">
+      <w:rPr>
+        <w:i/>
+        <w:color w:val="404040"/>
+      </w:rPr>
+      <w:pPr>
+        <w:pBdr/>
+        <w:spacing/>
+        <w:ind/>
+      </w:pPr>
+      <w:tblPr>
+        <w:tblBorders/>
+      </w:tblPr>
+      <w:tcPr>
+        <w:shd w:val="clear" w:color="ffffff"/>
+        <w:tcBorders>
+          <w:top w:val="none" w:color="000000" w:sz="4" w:space="0"/>
+          <w:left w:val="none" w:color="000000" w:sz="4" w:space="0"/>
+          <w:bottom w:val="none" w:color="000000" w:sz="4" w:space="0"/>
+          <w:right w:val="none" w:color="000000" w:sz="4" w:space="0"/>
+        </w:tcBorders>
+      </w:tcPr>
+    </w:tblStylePr>
+    <w:tblStylePr w:type="lastRow">
+      <w:rPr>
+        <w:b/>
+        <w:color w:val="404040"/>
+      </w:rPr>
+      <w:pPr>
+        <w:pBdr/>
+        <w:spacing/>
+        <w:ind/>
+      </w:pPr>
+      <w:tblPr>
+        <w:tblBorders/>
+      </w:tblPr>
+      <w:tcPr>
+        <w:shd w:val="clear" w:color="ffffff"/>
+        <w:tcBorders>
+          <w:top w:val="none" w:color="000000" w:sz="4" w:space="0"/>
+          <w:left w:val="none" w:color="000000" w:sz="4" w:space="0"/>
+          <w:bottom w:val="none" w:color="000000" w:sz="4" w:space="0"/>
+          <w:right w:val="none" w:color="000000" w:sz="4" w:space="0"/>
+        </w:tcBorders>
+      </w:tcPr>
+    </w:tblStylePr>
     <w:tblStylePr w:type="nwCell">
       <w:pPr>
         <w:pBdr/>
@@ -8659,9 +8719,9 @@
       </w:tcPr>
     </w:tblStylePr>
   </w:style>
-  <w:style w:type="table" w:styleId="40">
+  <w:style w:type="table" w:styleId="730">
     <w:name w:val="Grid Table 4"/>
-    <w:basedOn w:val="11"/>
+    <w:basedOn w:val="701"/>
     <w:uiPriority w:val="59"/>
     <w:pPr>
       <w:pBdr/>
@@ -8892,9 +8952,9 @@
       </w:tcPr>
     </w:tblStylePr>
   </w:style>
-  <w:style w:type="table" w:styleId="41">
+  <w:style w:type="table" w:styleId="731">
     <w:name w:val="Grid Table 4 - Accent 1"/>
-    <w:basedOn w:val="11"/>
+    <w:basedOn w:val="701"/>
     <w:uiPriority w:val="59"/>
     <w:pPr>
       <w:pBdr/>
@@ -9125,9 +9185,9 @@
       </w:tcPr>
     </w:tblStylePr>
   </w:style>
-  <w:style w:type="table" w:styleId="42">
+  <w:style w:type="table" w:styleId="732">
     <w:name w:val="Grid Table 4 - Accent 2"/>
-    <w:basedOn w:val="11"/>
+    <w:basedOn w:val="701"/>
     <w:uiPriority w:val="59"/>
     <w:pPr>
       <w:pBdr/>
@@ -9358,9 +9418,9 @@
       </w:tcPr>
     </w:tblStylePr>
   </w:style>
-  <w:style w:type="table" w:styleId="43">
+  <w:style w:type="table" w:styleId="733">
     <w:name w:val="Grid Table 4 - Accent 3"/>
-    <w:basedOn w:val="11"/>
+    <w:basedOn w:val="701"/>
     <w:uiPriority w:val="59"/>
     <w:pPr>
       <w:pBdr/>
@@ -9591,9 +9651,9 @@
       </w:tcPr>
     </w:tblStylePr>
   </w:style>
-  <w:style w:type="table" w:styleId="44">
+  <w:style w:type="table" w:styleId="734">
     <w:name w:val="Grid Table 4 - Accent 4"/>
-    <w:basedOn w:val="11"/>
+    <w:basedOn w:val="701"/>
     <w:uiPriority w:val="59"/>
     <w:pPr>
       <w:pBdr/>
@@ -9824,9 +9884,9 @@
       </w:tcPr>
     </w:tblStylePr>
   </w:style>
-  <w:style w:type="table" w:styleId="45">
+  <w:style w:type="table" w:styleId="735">
     <w:name w:val="Grid Table 4 - Accent 5"/>
-    <w:basedOn w:val="11"/>
+    <w:basedOn w:val="701"/>
     <w:uiPriority w:val="59"/>
     <w:pPr>
       <w:pBdr/>
@@ -10057,9 +10117,9 @@
       </w:tcPr>
     </w:tblStylePr>
   </w:style>
-  <w:style w:type="table" w:styleId="46">
+  <w:style w:type="table" w:styleId="736">
     <w:name w:val="Grid Table 4 - Accent 6"/>
-    <w:basedOn w:val="11"/>
+    <w:basedOn w:val="701"/>
     <w:uiPriority w:val="59"/>
     <w:pPr>
       <w:pBdr/>
@@ -10290,9 +10350,9 @@
       </w:tcPr>
     </w:tblStylePr>
   </w:style>
-  <w:style w:type="table" w:styleId="47">
+  <w:style w:type="table" w:styleId="737">
     <w:name w:val="Grid Table 5 Dark"/>
-    <w:basedOn w:val="11"/>
+    <w:basedOn w:val="701"/>
     <w:uiPriority w:val="99"/>
     <w:pPr>
       <w:pBdr/>
@@ -10518,9 +10578,9 @@
       </w:tcPr>
     </w:tblStylePr>
   </w:style>
-  <w:style w:type="table" w:styleId="48">
+  <w:style w:type="table" w:styleId="738">
     <w:name w:val="Grid Table 5 Dark- Accent 1"/>
-    <w:basedOn w:val="11"/>
+    <w:basedOn w:val="701"/>
     <w:uiPriority w:val="99"/>
     <w:pPr>
       <w:pBdr/>
@@ -10746,9 +10806,9 @@
       </w:tcPr>
     </w:tblStylePr>
   </w:style>
-  <w:style w:type="table" w:styleId="49">
+  <w:style w:type="table" w:styleId="739">
     <w:name w:val="Grid Table 5 Dark - Accent 2"/>
-    <w:basedOn w:val="11"/>
+    <w:basedOn w:val="701"/>
     <w:uiPriority w:val="99"/>
     <w:pPr>
       <w:pBdr/>
@@ -10974,9 +11034,9 @@
       </w:tcPr>
     </w:tblStylePr>
   </w:style>
-  <w:style w:type="table" w:styleId="50">
+  <w:style w:type="table" w:styleId="740">
     <w:name w:val="Grid Table 5 Dark - Accent 3"/>
-    <w:basedOn w:val="11"/>
+    <w:basedOn w:val="701"/>
     <w:uiPriority w:val="99"/>
     <w:pPr>
       <w:pBdr/>
@@ -11202,9 +11262,9 @@
       </w:tcPr>
     </w:tblStylePr>
   </w:style>
-  <w:style w:type="table" w:styleId="51">
+  <w:style w:type="table" w:styleId="741">
     <w:name w:val="Grid Table 5 Dark- Accent 4"/>
-    <w:basedOn w:val="11"/>
+    <w:basedOn w:val="701"/>
     <w:uiPriority w:val="99"/>
     <w:pPr>
       <w:pBdr/>
@@ -11430,9 +11490,9 @@
       </w:tcPr>
     </w:tblStylePr>
   </w:style>
-  <w:style w:type="table" w:styleId="52">
+  <w:style w:type="table" w:styleId="742">
     <w:name w:val="Grid Table 5 Dark - Accent 5"/>
-    <w:basedOn w:val="11"/>
+    <w:basedOn w:val="701"/>
     <w:uiPriority w:val="99"/>
     <w:pPr>
       <w:pBdr/>
@@ -11658,9 +11718,9 @@
       </w:tcPr>
     </w:tblStylePr>
   </w:style>
-  <w:style w:type="table" w:styleId="53">
+  <w:style w:type="table" w:styleId="743">
     <w:name w:val="Grid Table 5 Dark - Accent 6"/>
-    <w:basedOn w:val="11"/>
+    <w:basedOn w:val="701"/>
     <w:uiPriority w:val="99"/>
     <w:pPr>
       <w:pBdr/>
@@ -11886,9 +11946,9 @@
       </w:tcPr>
     </w:tblStylePr>
   </w:style>
-  <w:style w:type="table" w:styleId="54">
+  <w:style w:type="table" w:styleId="744">
     <w:name w:val="Grid Table 6 Colorful"/>
-    <w:basedOn w:val="11"/>
+    <w:basedOn w:val="701"/>
     <w:uiPriority w:val="99"/>
     <w:pPr>
       <w:pBdr/>
@@ -12116,9 +12176,9 @@
       </w:tcPr>
     </w:tblStylePr>
   </w:style>
-  <w:style w:type="table" w:styleId="55">
+  <w:style w:type="table" w:styleId="745">
     <w:name w:val="Grid Table 6 Colorful - Accent 1"/>
-    <w:basedOn w:val="11"/>
+    <w:basedOn w:val="701"/>
     <w:uiPriority w:val="99"/>
     <w:pPr>
       <w:pBdr/>
@@ -12346,9 +12406,9 @@
       </w:tcPr>
     </w:tblStylePr>
   </w:style>
-  <w:style w:type="table" w:styleId="56">
+  <w:style w:type="table" w:styleId="746">
     <w:name w:val="Grid Table 6 Colorful - Accent 2"/>
-    <w:basedOn w:val="11"/>
+    <w:basedOn w:val="701"/>
     <w:uiPriority w:val="99"/>
     <w:pPr>
       <w:pBdr/>
@@ -12576,9 +12636,9 @@
       </w:tcPr>
     </w:tblStylePr>
   </w:style>
-  <w:style w:type="table" w:styleId="57">
+  <w:style w:type="table" w:styleId="747">
     <w:name w:val="Grid Table 6 Colorful - Accent 3"/>
-    <w:basedOn w:val="11"/>
+    <w:basedOn w:val="701"/>
     <w:uiPriority w:val="99"/>
     <w:pPr>
       <w:pBdr/>
@@ -12806,9 +12866,9 @@
       </w:tcPr>
     </w:tblStylePr>
   </w:style>
-  <w:style w:type="table" w:styleId="58">
+  <w:style w:type="table" w:styleId="748">
     <w:name w:val="Grid Table 6 Colorful - Accent 4"/>
-    <w:basedOn w:val="11"/>
+    <w:basedOn w:val="701"/>
     <w:uiPriority w:val="99"/>
     <w:pPr>
       <w:pBdr/>
@@ -13036,9 +13096,9 @@
       </w:tcPr>
     </w:tblStylePr>
   </w:style>
-  <w:style w:type="table" w:styleId="59">
+  <w:style w:type="table" w:styleId="749">
     <w:name w:val="Grid Table 6 Colorful - Accent 5"/>
-    <w:basedOn w:val="11"/>
+    <w:basedOn w:val="701"/>
     <w:uiPriority w:val="99"/>
     <w:pPr>
       <w:pBdr/>
@@ -13266,9 +13326,9 @@
       </w:tcPr>
     </w:tblStylePr>
   </w:style>
-  <w:style w:type="table" w:styleId="60">
+  <w:style w:type="table" w:styleId="750">
     <w:name w:val="Grid Table 6 Colorful - Accent 6"/>
-    <w:basedOn w:val="11"/>
+    <w:basedOn w:val="701"/>
     <w:uiPriority w:val="99"/>
     <w:pPr>
       <w:pBdr/>
@@ -13496,9 +13556,9 @@
       </w:tcPr>
     </w:tblStylePr>
   </w:style>
-  <w:style w:type="table" w:styleId="61">
+  <w:style w:type="table" w:styleId="751">
     <w:name w:val="Grid Table 7 Colorful"/>
-    <w:basedOn w:val="11"/>
+    <w:basedOn w:val="701"/>
     <w:uiPriority w:val="99"/>
     <w:pPr>
       <w:pBdr/>
@@ -13600,11 +13660,11 @@
         <w:tblBorders/>
       </w:tblPr>
       <w:tcPr>
-        <w:shd w:color="ffffff"/>
+        <w:shd w:val="clear" w:color="ffffff"/>
         <w:tcBorders>
-          <w:top w:val="none"/>
-          <w:left w:val="none"/>
-          <w:bottom w:val="none"/>
+          <w:top w:val="none" w:color="000000" w:sz="4" w:space="0"/>
+          <w:left w:val="none" w:color="000000" w:sz="4" w:space="0"/>
+          <w:bottom w:val="none" w:color="000000" w:sz="4" w:space="0"/>
           <w:right w:val="single" w:color="000000" w:themeColor="text1" w:themeTint="80" w:sz="4" w:space="0"/>
         </w:tcBorders>
       </w:tcPr>
@@ -13627,10 +13687,10 @@
       <w:tcPr>
         <w:shd w:val="clear" w:color="ffffff" w:themeColor="light1" w:fill="ffffff" w:themeFill="light1"/>
         <w:tcBorders>
-          <w:top w:val="none"/>
-          <w:left w:val="none"/>
+          <w:top w:val="none" w:color="000000" w:sz="4" w:space="0"/>
+          <w:left w:val="none" w:color="000000" w:sz="4" w:space="0"/>
           <w:bottom w:val="single" w:color="000000" w:themeColor="text1" w:themeTint="80" w:sz="4" w:space="0"/>
-          <w:right w:val="none"/>
+          <w:right w:val="none" w:color="000000" w:sz="4" w:space="0"/>
         </w:tcBorders>
       </w:tcPr>
     </w:tblStylePr>
@@ -13650,12 +13710,12 @@
         <w:tblBorders/>
       </w:tblPr>
       <w:tcPr>
-        <w:shd w:color="ffffff"/>
+        <w:shd w:val="clear" w:color="ffffff"/>
         <w:tcBorders>
-          <w:top w:val="none"/>
+          <w:top w:val="none" w:color="000000" w:sz="4" w:space="0"/>
           <w:left w:val="single" w:color="000000" w:themeColor="text1" w:themeTint="80" w:sz="4" w:space="0"/>
-          <w:bottom w:val="none"/>
-          <w:right w:val="none"/>
+          <w:bottom w:val="none" w:color="000000" w:sz="4" w:space="0"/>
+          <w:right w:val="none" w:color="000000" w:sz="4" w:space="0"/>
         </w:tcBorders>
       </w:tcPr>
     </w:tblStylePr>
@@ -13678,9 +13738,9 @@
         <w:shd w:val="clear" w:color="ffffff" w:themeColor="light1" w:fill="ffffff" w:themeFill="light1"/>
         <w:tcBorders>
           <w:top w:val="single" w:color="000000" w:themeColor="text1" w:themeTint="80" w:sz="4" w:space="0"/>
-          <w:left w:val="none"/>
-          <w:bottom w:val="none"/>
-          <w:right w:val="none"/>
+          <w:left w:val="none" w:color="000000" w:sz="4" w:space="0"/>
+          <w:bottom w:val="none" w:color="000000" w:sz="4" w:space="0"/>
+          <w:right w:val="none" w:color="000000" w:sz="4" w:space="0"/>
         </w:tcBorders>
       </w:tcPr>
     </w:tblStylePr>
@@ -13750,9 +13810,9 @@
       </w:tcPr>
     </w:tblStylePr>
   </w:style>
-  <w:style w:type="table" w:styleId="62">
+  <w:style w:type="table" w:styleId="752">
     <w:name w:val="Grid Table 7 Colorful - Accent 1"/>
-    <w:basedOn w:val="11"/>
+    <w:basedOn w:val="701"/>
     <w:uiPriority w:val="99"/>
     <w:pPr>
       <w:pBdr/>
@@ -13854,11 +13914,11 @@
         <w:tblBorders/>
       </w:tblPr>
       <w:tcPr>
-        <w:shd w:color="ffffff"/>
+        <w:shd w:val="clear" w:color="ffffff"/>
         <w:tcBorders>
-          <w:top w:val="none"/>
-          <w:left w:val="none"/>
-          <w:bottom w:val="none"/>
+          <w:top w:val="none" w:color="000000" w:sz="4" w:space="0"/>
+          <w:left w:val="none" w:color="000000" w:sz="4" w:space="0"/>
+          <w:bottom w:val="none" w:color="000000" w:sz="4" w:space="0"/>
           <w:right w:val="single" w:color="000000" w:themeColor="accent1" w:themeTint="80" w:sz="4" w:space="0"/>
         </w:tcBorders>
       </w:tcPr>
@@ -13881,10 +13941,10 @@
       <w:tcPr>
         <w:shd w:val="clear" w:color="ffffff" w:themeColor="light1" w:fill="ffffff" w:themeFill="light1"/>
         <w:tcBorders>
-          <w:top w:val="none"/>
-          <w:left w:val="none"/>
+          <w:top w:val="none" w:color="000000" w:sz="4" w:space="0"/>
+          <w:left w:val="none" w:color="000000" w:sz="4" w:space="0"/>
           <w:bottom w:val="single" w:color="000000" w:themeColor="accent1" w:themeTint="80" w:sz="4" w:space="0"/>
-          <w:right w:val="none"/>
+          <w:right w:val="none" w:color="000000" w:sz="4" w:space="0"/>
         </w:tcBorders>
       </w:tcPr>
     </w:tblStylePr>
@@ -13904,12 +13964,12 @@
         <w:tblBorders/>
       </w:tblPr>
       <w:tcPr>
-        <w:shd w:color="ffffff"/>
+        <w:shd w:val="clear" w:color="ffffff"/>
         <w:tcBorders>
-          <w:top w:val="none"/>
+          <w:top w:val="none" w:color="000000" w:sz="4" w:space="0"/>
           <w:left w:val="single" w:color="000000" w:themeColor="accent1" w:themeTint="80" w:sz="4" w:space="0"/>
-          <w:bottom w:val="none"/>
-          <w:right w:val="none"/>
+          <w:bottom w:val="none" w:color="000000" w:sz="4" w:space="0"/>
+          <w:right w:val="none" w:color="000000" w:sz="4" w:space="0"/>
         </w:tcBorders>
       </w:tcPr>
     </w:tblStylePr>
@@ -13932,9 +13992,9 @@
         <w:shd w:val="clear" w:color="ffffff" w:themeColor="light1" w:fill="ffffff" w:themeFill="light1"/>
         <w:tcBorders>
           <w:top w:val="single" w:color="000000" w:themeColor="accent1" w:themeTint="80" w:sz="4" w:space="0"/>
-          <w:left w:val="none"/>
-          <w:bottom w:val="none"/>
-          <w:right w:val="none"/>
+          <w:left w:val="none" w:color="000000" w:sz="4" w:space="0"/>
+          <w:bottom w:val="none" w:color="000000" w:sz="4" w:space="0"/>
+          <w:right w:val="none" w:color="000000" w:sz="4" w:space="0"/>
         </w:tcBorders>
       </w:tcPr>
     </w:tblStylePr>
@@ -14004,9 +14064,9 @@
       </w:tcPr>
     </w:tblStylePr>
   </w:style>
-  <w:style w:type="table" w:styleId="63">
+  <w:style w:type="table" w:styleId="753">
     <w:name w:val="Grid Table 7 Colorful - Accent 2"/>
-    <w:basedOn w:val="11"/>
+    <w:basedOn w:val="701"/>
     <w:uiPriority w:val="99"/>
     <w:pPr>
       <w:pBdr/>
@@ -14108,11 +14168,11 @@
         <w:tblBorders/>
       </w:tblPr>
       <w:tcPr>
-        <w:shd w:color="ffffff"/>
+        <w:shd w:val="clear" w:color="ffffff"/>
         <w:tcBorders>
-          <w:top w:val="none"/>
-          <w:left w:val="none"/>
-          <w:bottom w:val="none"/>
+          <w:top w:val="none" w:color="000000" w:sz="4" w:space="0"/>
+          <w:left w:val="none" w:color="000000" w:sz="4" w:space="0"/>
+          <w:bottom w:val="none" w:color="000000" w:sz="4" w:space="0"/>
           <w:right w:val="single" w:color="000000" w:themeColor="accent2" w:themeTint="97" w:sz="4" w:space="0"/>
         </w:tcBorders>
       </w:tcPr>
@@ -14135,10 +14195,10 @@
       <w:tcPr>
         <w:shd w:val="clear" w:color="ffffff" w:themeColor="light1" w:fill="ffffff" w:themeFill="light1"/>
         <w:tcBorders>
-          <w:top w:val="none"/>
-          <w:left w:val="none"/>
+          <w:top w:val="none" w:color="000000" w:sz="4" w:space="0"/>
+          <w:left w:val="none" w:color="000000" w:sz="4" w:space="0"/>
           <w:bottom w:val="single" w:color="000000" w:themeColor="accent2" w:themeTint="97" w:sz="4" w:space="0"/>
-          <w:right w:val="none"/>
+          <w:right w:val="none" w:color="000000" w:sz="4" w:space="0"/>
         </w:tcBorders>
       </w:tcPr>
     </w:tblStylePr>
@@ -14158,12 +14218,12 @@
         <w:tblBorders/>
       </w:tblPr>
       <w:tcPr>
-        <w:shd w:color="ffffff"/>
+        <w:shd w:val="clear" w:color="ffffff"/>
         <w:tcBorders>
-          <w:top w:val="none"/>
+          <w:top w:val="none" w:color="000000" w:sz="4" w:space="0"/>
           <w:left w:val="single" w:color="000000" w:themeColor="accent2" w:themeTint="97" w:sz="4" w:space="0"/>
-          <w:bottom w:val="none"/>
-          <w:right w:val="none"/>
+          <w:bottom w:val="none" w:color="000000" w:sz="4" w:space="0"/>
+          <w:right w:val="none" w:color="000000" w:sz="4" w:space="0"/>
         </w:tcBorders>
       </w:tcPr>
     </w:tblStylePr>
@@ -14186,9 +14246,9 @@
         <w:shd w:val="clear" w:color="ffffff" w:themeColor="light1" w:fill="ffffff" w:themeFill="light1"/>
         <w:tcBorders>
           <w:top w:val="single" w:color="000000" w:themeColor="accent2" w:themeTint="97" w:sz="4" w:space="0"/>
-          <w:left w:val="none"/>
-          <w:bottom w:val="none"/>
-          <w:right w:val="none"/>
+          <w:left w:val="none" w:color="000000" w:sz="4" w:space="0"/>
+          <w:bottom w:val="none" w:color="000000" w:sz="4" w:space="0"/>
+          <w:right w:val="none" w:color="000000" w:sz="4" w:space="0"/>
         </w:tcBorders>
       </w:tcPr>
     </w:tblStylePr>
@@ -14258,9 +14318,9 @@
       </w:tcPr>
     </w:tblStylePr>
   </w:style>
-  <w:style w:type="table" w:styleId="64">
+  <w:style w:type="table" w:styleId="754">
     <w:name w:val="Grid Table 7 Colorful - Accent 3"/>
-    <w:basedOn w:val="11"/>
+    <w:basedOn w:val="701"/>
     <w:uiPriority w:val="99"/>
     <w:pPr>
       <w:pBdr/>
@@ -14362,11 +14422,11 @@
         <w:tblBorders/>
       </w:tblPr>
       <w:tcPr>
-        <w:shd w:color="ffffff"/>
+        <w:shd w:val="clear" w:color="ffffff"/>
         <w:tcBorders>
-          <w:top w:val="none"/>
-          <w:left w:val="none"/>
-          <w:bottom w:val="none"/>
+          <w:top w:val="none" w:color="000000" w:sz="4" w:space="0"/>
+          <w:left w:val="none" w:color="000000" w:sz="4" w:space="0"/>
+          <w:bottom w:val="none" w:color="000000" w:sz="4" w:space="0"/>
           <w:right w:val="single" w:color="000000" w:themeColor="accent3" w:themeTint="FE" w:sz="4" w:space="0"/>
         </w:tcBorders>
       </w:tcPr>
@@ -14389,10 +14449,10 @@
       <w:tcPr>
         <w:shd w:val="clear" w:color="ffffff" w:themeColor="light1" w:fill="ffffff" w:themeFill="light1"/>
         <w:tcBorders>
-          <w:top w:val="none"/>
-          <w:left w:val="none"/>
+          <w:top w:val="none" w:color="000000" w:sz="4" w:space="0"/>
+          <w:left w:val="none" w:color="000000" w:sz="4" w:space="0"/>
           <w:bottom w:val="single" w:color="000000" w:themeColor="accent3" w:themeTint="FE" w:sz="4" w:space="0"/>
-          <w:right w:val="none"/>
+          <w:right w:val="none" w:color="000000" w:sz="4" w:space="0"/>
         </w:tcBorders>
       </w:tcPr>
     </w:tblStylePr>
@@ -14412,12 +14472,12 @@
         <w:tblBorders/>
       </w:tblPr>
       <w:tcPr>
-        <w:shd w:color="ffffff"/>
+        <w:shd w:val="clear" w:color="ffffff"/>
         <w:tcBorders>
-          <w:top w:val="none"/>
+          <w:top w:val="none" w:color="000000" w:sz="4" w:space="0"/>
           <w:left w:val="single" w:color="000000" w:themeColor="accent3" w:themeTint="FE" w:sz="4" w:space="0"/>
-          <w:bottom w:val="none"/>
-          <w:right w:val="none"/>
+          <w:bottom w:val="none" w:color="000000" w:sz="4" w:space="0"/>
+          <w:right w:val="none" w:color="000000" w:sz="4" w:space="0"/>
         </w:tcBorders>
       </w:tcPr>
     </w:tblStylePr>
@@ -14440,9 +14500,9 @@
         <w:shd w:val="clear" w:color="ffffff" w:themeColor="light1" w:fill="ffffff" w:themeFill="light1"/>
         <w:tcBorders>
           <w:top w:val="single" w:color="000000" w:themeColor="accent3" w:themeTint="FE" w:sz="4" w:space="0"/>
-          <w:left w:val="none"/>
-          <w:bottom w:val="none"/>
-          <w:right w:val="none"/>
+          <w:left w:val="none" w:color="000000" w:sz="4" w:space="0"/>
+          <w:bottom w:val="none" w:color="000000" w:sz="4" w:space="0"/>
+          <w:right w:val="none" w:color="000000" w:sz="4" w:space="0"/>
         </w:tcBorders>
       </w:tcPr>
     </w:tblStylePr>
@@ -14512,9 +14572,9 @@
       </w:tcPr>
     </w:tblStylePr>
   </w:style>
-  <w:style w:type="table" w:styleId="65">
+  <w:style w:type="table" w:styleId="755">
     <w:name w:val="Grid Table 7 Colorful - Accent 4"/>
-    <w:basedOn w:val="11"/>
+    <w:basedOn w:val="701"/>
     <w:uiPriority w:val="99"/>
     <w:pPr>
       <w:pBdr/>
@@ -14616,11 +14676,11 @@
         <w:tblBorders/>
       </w:tblPr>
       <w:tcPr>
-        <w:shd w:color="ffffff"/>
+        <w:shd w:val="clear" w:color="ffffff"/>
         <w:tcBorders>
-          <w:top w:val="none"/>
-          <w:left w:val="none"/>
-          <w:bottom w:val="none"/>
+          <w:top w:val="none" w:color="000000" w:sz="4" w:space="0"/>
+          <w:left w:val="none" w:color="000000" w:sz="4" w:space="0"/>
+          <w:bottom w:val="none" w:color="000000" w:sz="4" w:space="0"/>
           <w:right w:val="single" w:color="000000" w:themeColor="accent4" w:themeTint="9A" w:sz="4" w:space="0"/>
         </w:tcBorders>
       </w:tcPr>
@@ -14643,10 +14703,10 @@
       <w:tcPr>
         <w:shd w:val="clear" w:color="ffffff" w:themeColor="light1" w:fill="ffffff" w:themeFill="light1"/>
         <w:tcBorders>
-          <w:top w:val="none"/>
-          <w:left w:val="none"/>
+          <w:top w:val="none" w:color="000000" w:sz="4" w:space="0"/>
+          <w:left w:val="none" w:color="000000" w:sz="4" w:space="0"/>
           <w:bottom w:val="single" w:color="000000" w:themeColor="accent4" w:themeTint="9A" w:sz="4" w:space="0"/>
-          <w:right w:val="none"/>
+          <w:right w:val="none" w:color="000000" w:sz="4" w:space="0"/>
         </w:tcBorders>
       </w:tcPr>
     </w:tblStylePr>
@@ -14666,12 +14726,12 @@
         <w:tblBorders/>
       </w:tblPr>
       <w:tcPr>
-        <w:shd w:color="ffffff"/>
+        <w:shd w:val="clear" w:color="ffffff"/>
         <w:tcBorders>
-          <w:top w:val="none"/>
+          <w:top w:val="none" w:color="000000" w:sz="4" w:space="0"/>
           <w:left w:val="single" w:color="000000" w:themeColor="accent4" w:themeTint="9A" w:sz="4" w:space="0"/>
-          <w:bottom w:val="none"/>
-          <w:right w:val="none"/>
+          <w:bottom w:val="none" w:color="000000" w:sz="4" w:space="0"/>
+          <w:right w:val="none" w:color="000000" w:sz="4" w:space="0"/>
         </w:tcBorders>
       </w:tcPr>
     </w:tblStylePr>
@@ -14694,9 +14754,9 @@
         <w:shd w:val="clear" w:color="ffffff" w:themeColor="light1" w:fill="ffffff" w:themeFill="light1"/>
         <w:tcBorders>
           <w:top w:val="single" w:color="000000" w:themeColor="accent4" w:themeTint="9A" w:sz="4" w:space="0"/>
-          <w:left w:val="none"/>
-          <w:bottom w:val="none"/>
-          <w:right w:val="none"/>
+          <w:left w:val="none" w:color="000000" w:sz="4" w:space="0"/>
+          <w:bottom w:val="none" w:color="000000" w:sz="4" w:space="0"/>
+          <w:right w:val="none" w:color="000000" w:sz="4" w:space="0"/>
         </w:tcBorders>
       </w:tcPr>
     </w:tblStylePr>
@@ -14766,9 +14826,9 @@
       </w:tcPr>
     </w:tblStylePr>
   </w:style>
-  <w:style w:type="table" w:styleId="66">
+  <w:style w:type="table" w:styleId="756">
     <w:name w:val="Grid Table 7 Colorful - Accent 5"/>
-    <w:basedOn w:val="11"/>
+    <w:basedOn w:val="701"/>
     <w:uiPriority w:val="99"/>
     <w:pPr>
       <w:pBdr/>
@@ -14870,11 +14930,11 @@
         <w:tblBorders/>
       </w:tblPr>
       <w:tcPr>
-        <w:shd w:color="ffffff"/>
+        <w:shd w:val="clear" w:color="ffffff"/>
         <w:tcBorders>
-          <w:top w:val="none"/>
-          <w:left w:val="none"/>
-          <w:bottom w:val="none"/>
+          <w:top w:val="none" w:color="000000" w:sz="4" w:space="0"/>
+          <w:left w:val="none" w:color="000000" w:sz="4" w:space="0"/>
+          <w:bottom w:val="none" w:color="000000" w:sz="4" w:space="0"/>
           <w:right w:val="single" w:color="000000" w:themeColor="accent5" w:themeTint="90" w:sz="4" w:space="0"/>
         </w:tcBorders>
       </w:tcPr>
@@ -14897,10 +14957,10 @@
       <w:tcPr>
         <w:shd w:val="clear" w:color="ffffff" w:themeColor="light1" w:fill="ffffff" w:themeFill="light1"/>
         <w:tcBorders>
-          <w:top w:val="none"/>
-          <w:left w:val="none"/>
+          <w:top w:val="none" w:color="000000" w:sz="4" w:space="0"/>
+          <w:left w:val="none" w:color="000000" w:sz="4" w:space="0"/>
           <w:bottom w:val="single" w:color="000000" w:themeColor="accent5" w:themeTint="90" w:sz="4" w:space="0"/>
-          <w:right w:val="none"/>
+          <w:right w:val="none" w:color="000000" w:sz="4" w:space="0"/>
         </w:tcBorders>
       </w:tcPr>
     </w:tblStylePr>
@@ -14920,12 +14980,12 @@
         <w:tblBorders/>
       </w:tblPr>
       <w:tcPr>
-        <w:shd w:color="ffffff"/>
+        <w:shd w:val="clear" w:color="ffffff"/>
         <w:tcBorders>
-          <w:top w:val="none"/>
+          <w:top w:val="none" w:color="000000" w:sz="4" w:space="0"/>
           <w:left w:val="single" w:color="000000" w:themeColor="accent5" w:themeTint="90" w:sz="4" w:space="0"/>
-          <w:bottom w:val="none"/>
-          <w:right w:val="none"/>
+          <w:bottom w:val="none" w:color="000000" w:sz="4" w:space="0"/>
+          <w:right w:val="none" w:color="000000" w:sz="4" w:space="0"/>
         </w:tcBorders>
       </w:tcPr>
     </w:tblStylePr>
@@ -14948,9 +15008,9 @@
         <w:shd w:val="clear" w:color="ffffff" w:themeColor="light1" w:fill="ffffff" w:themeFill="light1"/>
         <w:tcBorders>
           <w:top w:val="single" w:color="000000" w:themeColor="accent5" w:themeTint="90" w:sz="4" w:space="0"/>
-          <w:left w:val="none"/>
-          <w:bottom w:val="none"/>
-          <w:right w:val="none"/>
+          <w:left w:val="none" w:color="000000" w:sz="4" w:space="0"/>
+          <w:bottom w:val="none" w:color="000000" w:sz="4" w:space="0"/>
+          <w:right w:val="none" w:color="000000" w:sz="4" w:space="0"/>
         </w:tcBorders>
       </w:tcPr>
     </w:tblStylePr>
@@ -15020,9 +15080,9 @@
       </w:tcPr>
     </w:tblStylePr>
   </w:style>
-  <w:style w:type="table" w:styleId="67">
+  <w:style w:type="table" w:styleId="757">
     <w:name w:val="Grid Table 7 Colorful - Accent 6"/>
-    <w:basedOn w:val="11"/>
+    <w:basedOn w:val="701"/>
     <w:uiPriority w:val="99"/>
     <w:pPr>
       <w:pBdr/>
@@ -15124,11 +15184,11 @@
         <w:tblBorders/>
       </w:tblPr>
       <w:tcPr>
-        <w:shd w:color="ffffff"/>
+        <w:shd w:val="clear" w:color="ffffff"/>
         <w:tcBorders>
-          <w:top w:val="none"/>
-          <w:left w:val="none"/>
-          <w:bottom w:val="none"/>
+          <w:top w:val="none" w:color="000000" w:sz="4" w:space="0"/>
+          <w:left w:val="none" w:color="000000" w:sz="4" w:space="0"/>
+          <w:bottom w:val="none" w:color="000000" w:sz="4" w:space="0"/>
           <w:right w:val="single" w:color="000000" w:themeColor="accent6" w:themeTint="90" w:sz="4" w:space="0"/>
         </w:tcBorders>
       </w:tcPr>
@@ -15151,10 +15211,10 @@
       <w:tcPr>
         <w:shd w:val="clear" w:color="ffffff" w:themeColor="light1" w:fill="ffffff" w:themeFill="light1"/>
         <w:tcBorders>
-          <w:top w:val="none"/>
-          <w:left w:val="none"/>
+          <w:top w:val="none" w:color="000000" w:sz="4" w:space="0"/>
+          <w:left w:val="none" w:color="000000" w:sz="4" w:space="0"/>
           <w:bottom w:val="single" w:color="000000" w:themeColor="accent6" w:themeTint="90" w:sz="4" w:space="0"/>
-          <w:right w:val="none"/>
+          <w:right w:val="none" w:color="000000" w:sz="4" w:space="0"/>
         </w:tcBorders>
       </w:tcPr>
     </w:tblStylePr>
@@ -15174,12 +15234,12 @@
         <w:tblBorders/>
       </w:tblPr>
       <w:tcPr>
-        <w:shd w:color="ffffff"/>
+        <w:shd w:val="clear" w:color="ffffff"/>
         <w:tcBorders>
-          <w:top w:val="none"/>
+          <w:top w:val="none" w:color="000000" w:sz="4" w:space="0"/>
           <w:left w:val="single" w:color="000000" w:themeColor="accent6" w:themeTint="90" w:sz="4" w:space="0"/>
-          <w:bottom w:val="none"/>
-          <w:right w:val="none"/>
+          <w:bottom w:val="none" w:color="000000" w:sz="4" w:space="0"/>
+          <w:right w:val="none" w:color="000000" w:sz="4" w:space="0"/>
         </w:tcBorders>
       </w:tcPr>
     </w:tblStylePr>
@@ -15202,9 +15262,9 @@
         <w:shd w:val="clear" w:color="ffffff" w:themeColor="light1" w:fill="ffffff" w:themeFill="light1"/>
         <w:tcBorders>
           <w:top w:val="single" w:color="000000" w:themeColor="accent6" w:themeTint="90" w:sz="4" w:space="0"/>
-          <w:left w:val="none"/>
-          <w:bottom w:val="none"/>
-          <w:right w:val="none"/>
+          <w:left w:val="none" w:color="000000" w:sz="4" w:space="0"/>
+          <w:bottom w:val="none" w:color="000000" w:sz="4" w:space="0"/>
+          <w:right w:val="none" w:color="000000" w:sz="4" w:space="0"/>
         </w:tcBorders>
       </w:tcPr>
     </w:tblStylePr>
@@ -15274,9 +15334,9 @@
       </w:tcPr>
     </w:tblStylePr>
   </w:style>
-  <w:style w:type="table" w:styleId="68">
+  <w:style w:type="table" w:styleId="758">
     <w:name w:val="List Table 1 Light"/>
-    <w:basedOn w:val="11"/>
+    <w:basedOn w:val="701"/>
     <w:uiPriority w:val="99"/>
     <w:pPr>
       <w:pBdr/>
@@ -15490,9 +15550,9 @@
       </w:tcPr>
     </w:tblStylePr>
   </w:style>
-  <w:style w:type="table" w:styleId="69">
+  <w:style w:type="table" w:styleId="759">
     <w:name w:val="List Table 1 Light - Accent 1"/>
-    <w:basedOn w:val="11"/>
+    <w:basedOn w:val="701"/>
     <w:uiPriority w:val="99"/>
     <w:pPr>
       <w:pBdr/>
@@ -15706,9 +15766,9 @@
       </w:tcPr>
     </w:tblStylePr>
   </w:style>
-  <w:style w:type="table" w:styleId="70">
+  <w:style w:type="table" w:styleId="760">
     <w:name w:val="List Table 1 Light - Accent 2"/>
-    <w:basedOn w:val="11"/>
+    <w:basedOn w:val="701"/>
     <w:uiPriority w:val="99"/>
     <w:pPr>
       <w:pBdr/>
@@ -15922,9 +15982,9 @@
       </w:tcPr>
     </w:tblStylePr>
   </w:style>
-  <w:style w:type="table" w:styleId="71">
+  <w:style w:type="table" w:styleId="761">
     <w:name w:val="List Table 1 Light - Accent 3"/>
-    <w:basedOn w:val="11"/>
+    <w:basedOn w:val="701"/>
     <w:uiPriority w:val="99"/>
     <w:pPr>
       <w:pBdr/>
@@ -16138,9 +16198,9 @@
       </w:tcPr>
     </w:tblStylePr>
   </w:style>
-  <w:style w:type="table" w:styleId="72">
+  <w:style w:type="table" w:styleId="762">
     <w:name w:val="List Table 1 Light - Accent 4"/>
-    <w:basedOn w:val="11"/>
+    <w:basedOn w:val="701"/>
     <w:uiPriority w:val="99"/>
     <w:pPr>
       <w:pBdr/>
@@ -16354,9 +16414,9 @@
       </w:tcPr>
     </w:tblStylePr>
   </w:style>
-  <w:style w:type="table" w:styleId="73">
+  <w:style w:type="table" w:styleId="763">
     <w:name w:val="List Table 1 Light - Accent 5"/>
-    <w:basedOn w:val="11"/>
+    <w:basedOn w:val="701"/>
     <w:uiPriority w:val="99"/>
     <w:pPr>
       <w:pBdr/>
@@ -16570,9 +16630,9 @@
       </w:tcPr>
     </w:tblStylePr>
   </w:style>
-  <w:style w:type="table" w:styleId="74">
+  <w:style w:type="table" w:styleId="764">
     <w:name w:val="List Table 1 Light - Accent 6"/>
-    <w:basedOn w:val="11"/>
+    <w:basedOn w:val="701"/>
     <w:uiPriority w:val="99"/>
     <w:pPr>
       <w:pBdr/>
@@ -16786,9 +16846,9 @@
       </w:tcPr>
     </w:tblStylePr>
   </w:style>
-  <w:style w:type="table" w:styleId="75">
+  <w:style w:type="table" w:styleId="765">
     <w:name w:val="List Table 2"/>
-    <w:basedOn w:val="11"/>
+    <w:basedOn w:val="701"/>
     <w:uiPriority w:val="99"/>
     <w:pPr>
       <w:pBdr/>
@@ -17024,9 +17084,9 @@
       </w:tcPr>
     </w:tblStylePr>
   </w:style>
-  <w:style w:type="table" w:styleId="76">
+  <w:style w:type="table" w:styleId="766">
     <w:name w:val="List Table 2 - Accent 1"/>
-    <w:basedOn w:val="11"/>
+    <w:basedOn w:val="701"/>
     <w:uiPriority w:val="99"/>
     <w:pPr>
       <w:pBdr/>
@@ -17262,9 +17322,9 @@
       </w:tcPr>
     </w:tblStylePr>
   </w:style>
-  <w:style w:type="table" w:styleId="77">
+  <w:style w:type="table" w:styleId="767">
     <w:name w:val="List Table 2 - Accent 2"/>
-    <w:basedOn w:val="11"/>
+    <w:basedOn w:val="701"/>
     <w:uiPriority w:val="99"/>
     <w:pPr>
       <w:pBdr/>
@@ -17500,9 +17560,9 @@
       </w:tcPr>
     </w:tblStylePr>
   </w:style>
-  <w:style w:type="table" w:styleId="78">
+  <w:style w:type="table" w:styleId="768">
     <w:name w:val="List Table 2 - Accent 3"/>
-    <w:basedOn w:val="11"/>
+    <w:basedOn w:val="701"/>
     <w:uiPriority w:val="99"/>
     <w:pPr>
       <w:pBdr/>
@@ -17738,9 +17798,9 @@
       </w:tcPr>
     </w:tblStylePr>
   </w:style>
-  <w:style w:type="table" w:styleId="79">
+  <w:style w:type="table" w:styleId="769">
     <w:name w:val="List Table 2 - Accent 4"/>
-    <w:basedOn w:val="11"/>
+    <w:basedOn w:val="701"/>
     <w:uiPriority w:val="99"/>
     <w:pPr>
       <w:pBdr/>
@@ -17976,9 +18036,9 @@
       </w:tcPr>
     </w:tblStylePr>
   </w:style>
-  <w:style w:type="table" w:styleId="80">
+  <w:style w:type="table" w:styleId="770">
     <w:name w:val="List Table 2 - Accent 5"/>
-    <w:basedOn w:val="11"/>
+    <w:basedOn w:val="701"/>
     <w:uiPriority w:val="99"/>
     <w:pPr>
       <w:pBdr/>
@@ -18214,9 +18274,9 @@
       </w:tcPr>
     </w:tblStylePr>
   </w:style>
-  <w:style w:type="table" w:styleId="81">
+  <w:style w:type="table" w:styleId="771">
     <w:name w:val="List Table 2 - Accent 6"/>
-    <w:basedOn w:val="11"/>
+    <w:basedOn w:val="701"/>
     <w:uiPriority w:val="99"/>
     <w:pPr>
       <w:pBdr/>
@@ -18452,9 +18512,9 @@
       </w:tcPr>
     </w:tblStylePr>
   </w:style>
-  <w:style w:type="table" w:styleId="82">
+  <w:style w:type="table" w:styleId="772">
     <w:name w:val="List Table 3"/>
-    <w:basedOn w:val="11"/>
+    <w:basedOn w:val="701"/>
     <w:uiPriority w:val="99"/>
     <w:pPr>
       <w:pBdr/>
@@ -18680,9 +18740,9 @@
       </w:tcPr>
     </w:tblStylePr>
   </w:style>
-  <w:style w:type="table" w:styleId="83">
+  <w:style w:type="table" w:styleId="773">
     <w:name w:val="List Table 3 - Accent 1"/>
-    <w:basedOn w:val="11"/>
+    <w:basedOn w:val="701"/>
     <w:uiPriority w:val="99"/>
     <w:pPr>
       <w:pBdr/>
@@ -18908,9 +18968,9 @@
       </w:tcPr>
     </w:tblStylePr>
   </w:style>
-  <w:style w:type="table" w:styleId="84">
+  <w:style w:type="table" w:styleId="774">
     <w:name w:val="List Table 3 - Accent 2"/>
-    <w:basedOn w:val="11"/>
+    <w:basedOn w:val="701"/>
     <w:uiPriority w:val="99"/>
     <w:pPr>
       <w:pBdr/>
@@ -19136,9 +19196,9 @@
       </w:tcPr>
     </w:tblStylePr>
   </w:style>
-  <w:style w:type="table" w:styleId="85">
+  <w:style w:type="table" w:styleId="775">
     <w:name w:val="List Table 3 - Accent 3"/>
-    <w:basedOn w:val="11"/>
+    <w:basedOn w:val="701"/>
     <w:uiPriority w:val="99"/>
     <w:pPr>
       <w:pBdr/>
@@ -19364,9 +19424,9 @@
       </w:tcPr>
     </w:tblStylePr>
   </w:style>
-  <w:style w:type="table" w:styleId="86">
+  <w:style w:type="table" w:styleId="776">
     <w:name w:val="List Table 3 - Accent 4"/>
-    <w:basedOn w:val="11"/>
+    <w:basedOn w:val="701"/>
     <w:uiPriority w:val="99"/>
     <w:pPr>
       <w:pBdr/>
@@ -19592,9 +19652,9 @@
       </w:tcPr>
     </w:tblStylePr>
   </w:style>
-  <w:style w:type="table" w:styleId="87">
+  <w:style w:type="table" w:styleId="777">
     <w:name w:val="List Table 3 - Accent 5"/>
-    <w:basedOn w:val="11"/>
+    <w:basedOn w:val="701"/>
     <w:uiPriority w:val="99"/>
     <w:pPr>
       <w:pBdr/>
@@ -19820,9 +19880,9 @@
       </w:tcPr>
     </w:tblStylePr>
   </w:style>
-  <w:style w:type="table" w:styleId="88">
+  <w:style w:type="table" w:styleId="778">
     <w:name w:val="List Table 3 - Accent 6"/>
-    <w:basedOn w:val="11"/>
+    <w:basedOn w:val="701"/>
     <w:uiPriority w:val="99"/>
     <w:pPr>
       <w:pBdr/>
@@ -20048,9 +20108,9 @@
       </w:tcPr>
     </w:tblStylePr>
   </w:style>
-  <w:style w:type="table" w:styleId="89">
+  <w:style w:type="table" w:styleId="779">
     <w:name w:val="List Table 4"/>
-    <w:basedOn w:val="11"/>
+    <w:basedOn w:val="701"/>
     <w:uiPriority w:val="99"/>
     <w:pPr>
       <w:pBdr/>
@@ -20273,9 +20333,9 @@
       </w:tcPr>
     </w:tblStylePr>
   </w:style>
-  <w:style w:type="table" w:styleId="90">
+  <w:style w:type="table" w:styleId="780">
     <w:name w:val="List Table 4 - Accent 1"/>
-    <w:basedOn w:val="11"/>
+    <w:basedOn w:val="701"/>
     <w:uiPriority w:val="99"/>
     <w:pPr>
       <w:pBdr/>
@@ -20498,9 +20558,9 @@
       </w:tcPr>
     </w:tblStylePr>
   </w:style>
-  <w:style w:type="table" w:styleId="91">
+  <w:style w:type="table" w:styleId="781">
     <w:name w:val="List Table 4 - Accent 2"/>
-    <w:basedOn w:val="11"/>
+    <w:basedOn w:val="701"/>
     <w:uiPriority w:val="99"/>
     <w:pPr>
       <w:pBdr/>
@@ -20723,9 +20783,9 @@
       </w:tcPr>
     </w:tblStylePr>
   </w:style>
-  <w:style w:type="table" w:styleId="92">
+  <w:style w:type="table" w:styleId="782">
     <w:name w:val="List Table 4 - Accent 3"/>
-    <w:basedOn w:val="11"/>
+    <w:basedOn w:val="701"/>
     <w:uiPriority w:val="99"/>
     <w:pPr>
       <w:pBdr/>
@@ -20948,9 +21008,9 @@
       </w:tcPr>
     </w:tblStylePr>
   </w:style>
-  <w:style w:type="table" w:styleId="93">
+  <w:style w:type="table" w:styleId="783">
     <w:name w:val="List Table 4 - Accent 4"/>
-    <w:basedOn w:val="11"/>
+    <w:basedOn w:val="701"/>
     <w:uiPriority w:val="99"/>
     <w:pPr>
       <w:pBdr/>
@@ -21173,9 +21233,9 @@
       </w:tcPr>
     </w:tblStylePr>
   </w:style>
-  <w:style w:type="table" w:styleId="94">
+  <w:style w:type="table" w:styleId="784">
     <w:name w:val="List Table 4 - Accent 5"/>
-    <w:basedOn w:val="11"/>
+    <w:basedOn w:val="701"/>
     <w:uiPriority w:val="99"/>
     <w:pPr>
       <w:pBdr/>
@@ -21398,9 +21458,9 @@
       </w:tcPr>
     </w:tblStylePr>
   </w:style>
-  <w:style w:type="table" w:styleId="95">
+  <w:style w:type="table" w:styleId="785">
     <w:name w:val="List Table 4 - Accent 6"/>
-    <w:basedOn w:val="11"/>
+    <w:basedOn w:val="701"/>
     <w:uiPriority w:val="99"/>
     <w:pPr>
       <w:pBdr/>
@@ -21623,9 +21683,9 @@
       </w:tcPr>
     </w:tblStylePr>
   </w:style>
-  <w:style w:type="table" w:styleId="96">
+  <w:style w:type="table" w:styleId="786">
     <w:name w:val="List Table 5 Dark"/>
-    <w:basedOn w:val="11"/>
+    <w:basedOn w:val="701"/>
     <w:uiPriority w:val="99"/>
     <w:pPr>
       <w:pBdr/>
@@ -21865,9 +21925,9 @@
       </w:tcPr>
     </w:tblStylePr>
   </w:style>
-  <w:style w:type="table" w:styleId="97">
+  <w:style w:type="table" w:styleId="787">
     <w:name w:val="List Table 5 Dark - Accent 1"/>
-    <w:basedOn w:val="11"/>
+    <w:basedOn w:val="701"/>
     <w:uiPriority w:val="99"/>
     <w:pPr>
       <w:pBdr/>
@@ -22107,9 +22167,9 @@
       </w:tcPr>
     </w:tblStylePr>
   </w:style>
-  <w:style w:type="table" w:styleId="98">
+  <w:style w:type="table" w:styleId="788">
     <w:name w:val="List Table 5 Dark - Accent 2"/>
-    <w:basedOn w:val="11"/>
+    <w:basedOn w:val="701"/>
     <w:uiPriority w:val="99"/>
     <w:pPr>
       <w:pBdr/>
@@ -22349,9 +22409,9 @@
       </w:tcPr>
     </w:tblStylePr>
   </w:style>
-  <w:style w:type="table" w:styleId="99">
+  <w:style w:type="table" w:styleId="789">
     <w:name w:val="List Table 5 Dark - Accent 3"/>
-    <w:basedOn w:val="11"/>
+    <w:basedOn w:val="701"/>
     <w:uiPriority w:val="99"/>
     <w:pPr>
       <w:pBdr/>
@@ -22591,9 +22651,9 @@
       </w:tcPr>
     </w:tblStylePr>
   </w:style>
-  <w:style w:type="table" w:styleId="100">
+  <w:style w:type="table" w:styleId="790">
     <w:name w:val="List Table 5 Dark - Accent 4"/>
-    <w:basedOn w:val="11"/>
+    <w:basedOn w:val="701"/>
     <w:uiPriority w:val="99"/>
     <w:pPr>
       <w:pBdr/>
@@ -22833,9 +22893,9 @@
       </w:tcPr>
     </w:tblStylePr>
   </w:style>
-  <w:style w:type="table" w:styleId="101">
+  <w:style w:type="table" w:styleId="791">
     <w:name w:val="List Table 5 Dark - Accent 5"/>
-    <w:basedOn w:val="11"/>
+    <w:basedOn w:val="701"/>
     <w:uiPriority w:val="99"/>
     <w:pPr>
       <w:pBdr/>
@@ -23075,9 +23135,9 @@
       </w:tcPr>
     </w:tblStylePr>
   </w:style>
-  <w:style w:type="table" w:styleId="102">
+  <w:style w:type="table" w:styleId="792">
     <w:name w:val="List Table 5 Dark - Accent 6"/>
-    <w:basedOn w:val="11"/>
+    <w:basedOn w:val="701"/>
     <w:uiPriority w:val="99"/>
     <w:pPr>
       <w:pBdr/>
@@ -23317,9 +23377,9 @@
       </w:tcPr>
     </w:tblStylePr>
   </w:style>
-  <w:style w:type="table" w:styleId="103">
+  <w:style w:type="table" w:styleId="793">
     <w:name w:val="List Table 6 Colorful"/>
-    <w:basedOn w:val="11"/>
+    <w:basedOn w:val="701"/>
     <w:uiPriority w:val="99"/>
     <w:pPr>
       <w:pBdr/>
@@ -23540,9 +23600,9 @@
       </w:tcPr>
     </w:tblStylePr>
   </w:style>
-  <w:style w:type="table" w:styleId="104">
+  <w:style w:type="table" w:styleId="794">
     <w:name w:val="List Table 6 Colorful - Accent 1"/>
-    <w:basedOn w:val="11"/>
+    <w:basedOn w:val="701"/>
     <w:uiPriority w:val="99"/>
     <w:pPr>
       <w:pBdr/>
@@ -23763,9 +23823,9 @@
       </w:tcPr>
     </w:tblStylePr>
   </w:style>
-  <w:style w:type="table" w:styleId="105">
+  <w:style w:type="table" w:styleId="795">
     <w:name w:val="List Table 6 Colorful - Accent 2"/>
-    <w:basedOn w:val="11"/>
+    <w:basedOn w:val="701"/>
     <w:uiPriority w:val="99"/>
     <w:pPr>
       <w:pBdr/>
@@ -23986,9 +24046,9 @@
       </w:tcPr>
     </w:tblStylePr>
   </w:style>
-  <w:style w:type="table" w:styleId="106">
+  <w:style w:type="table" w:styleId="796">
     <w:name w:val="List Table 6 Colorful - Accent 3"/>
-    <w:basedOn w:val="11"/>
+    <w:basedOn w:val="701"/>
     <w:uiPriority w:val="99"/>
     <w:pPr>
       <w:pBdr/>
@@ -24209,9 +24269,9 @@
       </w:tcPr>
     </w:tblStylePr>
   </w:style>
-  <w:style w:type="table" w:styleId="107">
+  <w:style w:type="table" w:styleId="797">
     <w:name w:val="List Table 6 Colorful - Accent 4"/>
-    <w:basedOn w:val="11"/>
+    <w:basedOn w:val="701"/>
     <w:uiPriority w:val="99"/>
     <w:pPr>
       <w:pBdr/>
@@ -24432,9 +24492,9 @@
       </w:tcPr>
     </w:tblStylePr>
   </w:style>
-  <w:style w:type="table" w:styleId="108">
+  <w:style w:type="table" w:styleId="798">
     <w:name w:val="List Table 6 Colorful - Accent 5"/>
-    <w:basedOn w:val="11"/>
+    <w:basedOn w:val="701"/>
     <w:uiPriority w:val="99"/>
     <w:pPr>
       <w:pBdr/>
@@ -24655,9 +24715,9 @@
       </w:tcPr>
     </w:tblStylePr>
   </w:style>
-  <w:style w:type="table" w:styleId="109">
+  <w:style w:type="table" w:styleId="799">
     <w:name w:val="List Table 6 Colorful - Accent 6"/>
-    <w:basedOn w:val="11"/>
+    <w:basedOn w:val="701"/>
     <w:uiPriority w:val="99"/>
     <w:pPr>
       <w:pBdr/>
@@ -24878,9 +24938,9 @@
       </w:tcPr>
     </w:tblStylePr>
   </w:style>
-  <w:style w:type="table" w:styleId="110">
+  <w:style w:type="table" w:styleId="800">
     <w:name w:val="List Table 7 Colorful"/>
-    <w:basedOn w:val="11"/>
+    <w:basedOn w:val="701"/>
     <w:uiPriority w:val="99"/>
     <w:pPr>
       <w:pBdr/>
@@ -24979,11 +25039,11 @@
         <w:tblBorders/>
       </w:tblPr>
       <w:tcPr>
-        <w:shd w:color="ffffff"/>
+        <w:shd w:val="clear" w:color="ffffff"/>
         <w:tcBorders>
-          <w:top w:val="none"/>
-          <w:left w:val="none"/>
-          <w:bottom w:val="none"/>
+          <w:top w:val="none" w:color="000000" w:sz="4" w:space="0"/>
+          <w:left w:val="none" w:color="000000" w:sz="4" w:space="0"/>
+          <w:bottom w:val="none" w:color="000000" w:sz="4" w:space="0"/>
           <w:right w:val="single" w:color="000000" w:themeColor="text1" w:themeTint="80" w:sz="4" w:space="0"/>
         </w:tcBorders>
       </w:tcPr>
@@ -25006,10 +25066,10 @@
       <w:tcPr>
         <w:shd w:val="clear" w:color="ffffff" w:themeColor="light1" w:fill="ffffff" w:themeFill="light1"/>
         <w:tcBorders>
-          <w:top w:val="none"/>
-          <w:left w:val="none"/>
+          <w:top w:val="none" w:color="000000" w:sz="4" w:space="0"/>
+          <w:left w:val="none" w:color="000000" w:sz="4" w:space="0"/>
           <w:bottom w:val="single" w:color="000000" w:themeColor="text1" w:themeTint="80" w:sz="4" w:space="0"/>
-          <w:right w:val="none"/>
+          <w:right w:val="none" w:color="000000" w:sz="4" w:space="0"/>
         </w:tcBorders>
       </w:tcPr>
     </w:tblStylePr>
@@ -25029,12 +25089,12 @@
         <w:tblBorders/>
       </w:tblPr>
       <w:tcPr>
-        <w:shd w:color="ffffff"/>
+        <w:shd w:val="clear" w:color="ffffff"/>
         <w:tcBorders>
-          <w:top w:val="none"/>
+          <w:top w:val="none" w:color="000000" w:sz="4" w:space="0"/>
           <w:left w:val="single" w:color="000000" w:themeColor="text1" w:themeTint="80" w:sz="4" w:space="0"/>
-          <w:bottom w:val="none"/>
-          <w:right w:val="none"/>
+          <w:bottom w:val="none" w:color="000000" w:sz="4" w:space="0"/>
+          <w:right w:val="none" w:color="000000" w:sz="4" w:space="0"/>
         </w:tcBorders>
       </w:tcPr>
     </w:tblStylePr>
@@ -25057,9 +25117,9 @@
         <w:shd w:val="clear" w:color="ffffff" w:themeColor="light1" w:fill="ffffff" w:themeFill="light1"/>
         <w:tcBorders>
           <w:top w:val="single" w:color="000000" w:themeColor="text1" w:themeTint="80" w:sz="4" w:space="0"/>
-          <w:left w:val="none"/>
-          <w:bottom w:val="none"/>
-          <w:right w:val="none"/>
+          <w:left w:val="none" w:color="000000" w:sz="4" w:space="0"/>
+          <w:bottom w:val="none" w:color="000000" w:sz="4" w:space="0"/>
+          <w:right w:val="none" w:color="000000" w:sz="4" w:space="0"/>
         </w:tcBorders>
       </w:tcPr>
     </w:tblStylePr>
@@ -25134,9 +25194,9 @@
       </w:tcPr>
     </w:tblStylePr>
   </w:style>
-  <w:style w:type="table" w:styleId="111">
+  <w:style w:type="table" w:styleId="801">
     <w:name w:val="List Table 7 Colorful - Accent 1"/>
-    <w:basedOn w:val="11"/>
+    <w:basedOn w:val="701"/>
     <w:uiPriority w:val="99"/>
     <w:pPr>
       <w:pBdr/>
@@ -25235,11 +25295,11 @@
         <w:tblBorders/>
       </w:tblPr>
       <w:tcPr>
-        <w:shd w:color="ffffff"/>
+        <w:shd w:val="clear" w:color="ffffff"/>
         <w:tcBorders>
-          <w:top w:val="none"/>
-          <w:left w:val="none"/>
-          <w:bottom w:val="none"/>
+          <w:top w:val="none" w:color="000000" w:sz="4" w:space="0"/>
+          <w:left w:val="none" w:color="000000" w:sz="4" w:space="0"/>
+          <w:bottom w:val="none" w:color="000000" w:sz="4" w:space="0"/>
           <w:right w:val="single" w:color="000000" w:themeColor="accent1" w:sz="4" w:space="0"/>
         </w:tcBorders>
       </w:tcPr>
@@ -25262,10 +25322,10 @@
       <w:tcPr>
         <w:shd w:val="clear" w:color="ffffff" w:themeColor="light1" w:fill="ffffff" w:themeFill="light1"/>
         <w:tcBorders>
-          <w:top w:val="none"/>
-          <w:left w:val="none"/>
+          <w:top w:val="none" w:color="000000" w:sz="4" w:space="0"/>
+          <w:left w:val="none" w:color="000000" w:sz="4" w:space="0"/>
           <w:bottom w:val="single" w:color="000000" w:themeColor="accent1" w:sz="4" w:space="0"/>
-          <w:right w:val="none"/>
+          <w:right w:val="none" w:color="000000" w:sz="4" w:space="0"/>
         </w:tcBorders>
       </w:tcPr>
     </w:tblStylePr>
@@ -25285,12 +25345,12 @@
         <w:tblBorders/>
       </w:tblPr>
       <w:tcPr>
-        <w:shd w:color="ffffff"/>
+        <w:shd w:val="clear" w:color="ffffff"/>
         <w:tcBorders>
-          <w:top w:val="none"/>
+          <w:top w:val="none" w:color="000000" w:sz="4" w:space="0"/>
           <w:left w:val="single" w:color="000000" w:themeColor="accent1" w:sz="4" w:space="0"/>
-          <w:bottom w:val="none"/>
-          <w:right w:val="none"/>
+          <w:bottom w:val="none" w:color="000000" w:sz="4" w:space="0"/>
+          <w:right w:val="none" w:color="000000" w:sz="4" w:space="0"/>
         </w:tcBorders>
       </w:tcPr>
     </w:tblStylePr>
@@ -25313,9 +25373,9 @@
         <w:shd w:val="clear" w:color="ffffff" w:themeColor="light1" w:fill="ffffff" w:themeFill="light1"/>
         <w:tcBorders>
           <w:top w:val="single" w:color="000000" w:themeColor="accent1" w:sz="4" w:space="0"/>
-          <w:left w:val="none"/>
-          <w:bottom w:val="none"/>
-          <w:right w:val="none"/>
+          <w:left w:val="none" w:color="000000" w:sz="4" w:space="0"/>
+          <w:bottom w:val="none" w:color="000000" w:sz="4" w:space="0"/>
+          <w:right w:val="none" w:color="000000" w:sz="4" w:space="0"/>
         </w:tcBorders>
       </w:tcPr>
     </w:tblStylePr>
@@ -25390,9 +25450,9 @@
       </w:tcPr>
     </w:tblStylePr>
   </w:style>
-  <w:style w:type="table" w:styleId="112">
+  <w:style w:type="table" w:styleId="802">
     <w:name w:val="List Table 7 Colorful - Accent 2"/>
-    <w:basedOn w:val="11"/>
+    <w:basedOn w:val="701"/>
     <w:uiPriority w:val="99"/>
     <w:pPr>
       <w:pBdr/>
@@ -25491,11 +25551,11 @@
         <w:tblBorders/>
       </w:tblPr>
       <w:tcPr>
-        <w:shd w:color="ffffff"/>
+        <w:shd w:val="clear" w:color="ffffff"/>
         <w:tcBorders>
-          <w:top w:val="none"/>
-          <w:left w:val="none"/>
-          <w:bottom w:val="none"/>
+          <w:top w:val="none" w:color="000000" w:sz="4" w:space="0"/>
+          <w:left w:val="none" w:color="000000" w:sz="4" w:space="0"/>
+          <w:bottom w:val="none" w:color="000000" w:sz="4" w:space="0"/>
           <w:right w:val="single" w:color="000000" w:themeColor="accent2" w:themeTint="97" w:sz="4" w:space="0"/>
         </w:tcBorders>
       </w:tcPr>
@@ -25518,10 +25578,10 @@
       <w:tcPr>
         <w:shd w:val="clear" w:color="ffffff" w:themeColor="light1" w:fill="ffffff" w:themeFill="light1"/>
         <w:tcBorders>
-          <w:top w:val="none"/>
-          <w:left w:val="none"/>
+          <w:top w:val="none" w:color="000000" w:sz="4" w:space="0"/>
+          <w:left w:val="none" w:color="000000" w:sz="4" w:space="0"/>
           <w:bottom w:val="single" w:color="000000" w:themeColor="accent2" w:themeTint="97" w:sz="4" w:space="0"/>
-          <w:right w:val="none"/>
+          <w:right w:val="none" w:color="000000" w:sz="4" w:space="0"/>
         </w:tcBorders>
       </w:tcPr>
     </w:tblStylePr>
@@ -25541,12 +25601,12 @@
         <w:tblBorders/>
       </w:tblPr>
       <w:tcPr>
-        <w:shd w:color="ffffff"/>
+        <w:shd w:val="clear" w:color="ffffff"/>
         <w:tcBorders>
-          <w:top w:val="none"/>
+          <w:top w:val="none" w:color="000000" w:sz="4" w:space="0"/>
           <w:left w:val="single" w:color="000000" w:themeColor="accent2" w:themeTint="97" w:sz="4" w:space="0"/>
-          <w:bottom w:val="none"/>
-          <w:right w:val="none"/>
+          <w:bottom w:val="none" w:color="000000" w:sz="4" w:space="0"/>
+          <w:right w:val="none" w:color="000000" w:sz="4" w:space="0"/>
         </w:tcBorders>
       </w:tcPr>
     </w:tblStylePr>
@@ -25569,9 +25629,9 @@
         <w:shd w:val="clear" w:color="ffffff" w:themeColor="light1" w:fill="ffffff" w:themeFill="light1"/>
         <w:tcBorders>
           <w:top w:val="single" w:color="000000" w:themeColor="accent2" w:themeTint="97" w:sz="4" w:space="0"/>
-          <w:left w:val="none"/>
-          <w:bottom w:val="none"/>
-          <w:right w:val="none"/>
+          <w:left w:val="none" w:color="000000" w:sz="4" w:space="0"/>
+          <w:bottom w:val="none" w:color="000000" w:sz="4" w:space="0"/>
+          <w:right w:val="none" w:color="000000" w:sz="4" w:space="0"/>
         </w:tcBorders>
       </w:tcPr>
     </w:tblStylePr>
@@ -25646,9 +25706,9 @@
       </w:tcPr>
     </w:tblStylePr>
   </w:style>
-  <w:style w:type="table" w:styleId="113">
+  <w:style w:type="table" w:styleId="803">
     <w:name w:val="List Table 7 Colorful - Accent 3"/>
-    <w:basedOn w:val="11"/>
+    <w:basedOn w:val="701"/>
     <w:uiPriority w:val="99"/>
     <w:pPr>
       <w:pBdr/>
@@ -25747,11 +25807,11 @@
         <w:tblBorders/>
       </w:tblPr>
       <w:tcPr>
-        <w:shd w:color="ffffff"/>
+        <w:shd w:val="clear" w:color="ffffff"/>
         <w:tcBorders>
-          <w:top w:val="none"/>
-          <w:left w:val="none"/>
-          <w:bottom w:val="none"/>
+          <w:top w:val="none" w:color="000000" w:sz="4" w:space="0"/>
+          <w:left w:val="none" w:color="000000" w:sz="4" w:space="0"/>
+          <w:bottom w:val="none" w:color="000000" w:sz="4" w:space="0"/>
           <w:right w:val="single" w:color="000000" w:themeColor="accent3" w:themeTint="98" w:sz="4" w:space="0"/>
         </w:tcBorders>
       </w:tcPr>
@@ -25774,10 +25834,10 @@
       <w:tcPr>
         <w:shd w:val="clear" w:color="ffffff" w:themeColor="light1" w:fill="ffffff" w:themeFill="light1"/>
         <w:tcBorders>
-          <w:top w:val="none"/>
-          <w:left w:val="none"/>
+          <w:top w:val="none" w:color="000000" w:sz="4" w:space="0"/>
+          <w:left w:val="none" w:color="000000" w:sz="4" w:space="0"/>
           <w:bottom w:val="single" w:color="000000" w:themeColor="accent3" w:themeTint="98" w:sz="4" w:space="0"/>
-          <w:right w:val="none"/>
+          <w:right w:val="none" w:color="000000" w:sz="4" w:space="0"/>
         </w:tcBorders>
       </w:tcPr>
     </w:tblStylePr>
@@ -25797,12 +25857,12 @@
         <w:tblBorders/>
       </w:tblPr>
       <w:tcPr>
-        <w:shd w:color="ffffff"/>
+        <w:shd w:val="clear" w:color="ffffff"/>
         <w:tcBorders>
-          <w:top w:val="none"/>
+          <w:top w:val="none" w:color="000000" w:sz="4" w:space="0"/>
           <w:left w:val="single" w:color="000000" w:themeColor="accent3" w:themeTint="98" w:sz="4" w:space="0"/>
-          <w:bottom w:val="none"/>
-          <w:right w:val="none"/>
+          <w:bottom w:val="none" w:color="000000" w:sz="4" w:space="0"/>
+          <w:right w:val="none" w:color="000000" w:sz="4" w:space="0"/>
         </w:tcBorders>
       </w:tcPr>
     </w:tblStylePr>
@@ -25825,9 +25885,9 @@
         <w:shd w:val="clear" w:color="ffffff" w:themeColor="light1" w:fill="ffffff" w:themeFill="light1"/>
         <w:tcBorders>
           <w:top w:val="single" w:color="000000" w:themeColor="accent3" w:themeTint="98" w:sz="4" w:space="0"/>
-          <w:left w:val="none"/>
-          <w:bottom w:val="none"/>
-          <w:right w:val="none"/>
+          <w:left w:val="none" w:color="000000" w:sz="4" w:space="0"/>
+          <w:bottom w:val="none" w:color="000000" w:sz="4" w:space="0"/>
+          <w:right w:val="none" w:color="000000" w:sz="4" w:space="0"/>
         </w:tcBorders>
       </w:tcPr>
     </w:tblStylePr>
@@ -25902,9 +25962,9 @@
       </w:tcPr>
     </w:tblStylePr>
   </w:style>
-  <w:style w:type="table" w:styleId="114">
+  <w:style w:type="table" w:styleId="804">
     <w:name w:val="List Table 7 Colorful - Accent 4"/>
-    <w:basedOn w:val="11"/>
+    <w:basedOn w:val="701"/>
     <w:uiPriority w:val="99"/>
     <w:pPr>
       <w:pBdr/>
@@ -26003,11 +26063,11 @@
         <w:tblBorders/>
       </w:tblPr>
       <w:tcPr>
-        <w:shd w:color="ffffff"/>
+        <w:shd w:val="clear" w:color="ffffff"/>
         <w:tcBorders>
-          <w:top w:val="none"/>
-          <w:left w:val="none"/>
-          <w:bottom w:val="none"/>
+          <w:top w:val="none" w:color="000000" w:sz="4" w:space="0"/>
+          <w:left w:val="none" w:color="000000" w:sz="4" w:space="0"/>
+          <w:bottom w:val="none" w:color="000000" w:sz="4" w:space="0"/>
           <w:right w:val="single" w:color="000000" w:themeColor="accent4" w:themeTint="9A" w:sz="4" w:space="0"/>
         </w:tcBorders>
       </w:tcPr>
@@ -26030,10 +26090,10 @@
       <w:tcPr>
         <w:shd w:val="clear" w:color="ffffff" w:themeColor="light1" w:fill="ffffff" w:themeFill="light1"/>
         <w:tcBorders>
-          <w:top w:val="none"/>
-          <w:left w:val="none"/>
+          <w:top w:val="none" w:color="000000" w:sz="4" w:space="0"/>
+          <w:left w:val="none" w:color="000000" w:sz="4" w:space="0"/>
           <w:bottom w:val="single" w:color="000000" w:themeColor="accent4" w:themeTint="9A" w:sz="4" w:space="0"/>
-          <w:right w:val="none"/>
+          <w:right w:val="none" w:color="000000" w:sz="4" w:space="0"/>
         </w:tcBorders>
       </w:tcPr>
     </w:tblStylePr>
@@ -26053,12 +26113,12 @@
         <w:tblBorders/>
       </w:tblPr>
       <w:tcPr>
-        <w:shd w:color="ffffff"/>
+        <w:shd w:val="clear" w:color="ffffff"/>
         <w:tcBorders>
-          <w:top w:val="none"/>
+          <w:top w:val="none" w:color="000000" w:sz="4" w:space="0"/>
           <w:left w:val="single" w:color="000000" w:themeColor="accent4" w:themeTint="9A" w:sz="4" w:space="0"/>
-          <w:bottom w:val="none"/>
-          <w:right w:val="none"/>
+          <w:bottom w:val="none" w:color="000000" w:sz="4" w:space="0"/>
+          <w:right w:val="none" w:color="000000" w:sz="4" w:space="0"/>
         </w:tcBorders>
       </w:tcPr>
     </w:tblStylePr>
@@ -26081,9 +26141,9 @@
         <w:shd w:val="clear" w:color="ffffff" w:themeColor="light1" w:fill="ffffff" w:themeFill="light1"/>
         <w:tcBorders>
           <w:top w:val="single" w:color="000000" w:themeColor="accent4" w:themeTint="9A" w:sz="4" w:space="0"/>
-          <w:left w:val="none"/>
-          <w:bottom w:val="none"/>
-          <w:right w:val="none"/>
+          <w:left w:val="none" w:color="000000" w:sz="4" w:space="0"/>
+          <w:bottom w:val="none" w:color="000000" w:sz="4" w:space="0"/>
+          <w:right w:val="none" w:color="000000" w:sz="4" w:space="0"/>
         </w:tcBorders>
       </w:tcPr>
     </w:tblStylePr>
@@ -26158,9 +26218,9 @@
       </w:tcPr>
     </w:tblStylePr>
   </w:style>
-  <w:style w:type="table" w:styleId="115">
+  <w:style w:type="table" w:styleId="805">
     <w:name w:val="List Table 7 Colorful - Accent 5"/>
-    <w:basedOn w:val="11"/>
+    <w:basedOn w:val="701"/>
     <w:uiPriority w:val="99"/>
     <w:pPr>
       <w:pBdr/>
@@ -26259,11 +26319,11 @@
         <w:tblBorders/>
       </w:tblPr>
       <w:tcPr>
-        <w:shd w:color="ffffff"/>
+        <w:shd w:val="clear" w:color="ffffff"/>
         <w:tcBorders>
-          <w:top w:val="none"/>
-          <w:left w:val="none"/>
-          <w:bottom w:val="none"/>
+          <w:top w:val="none" w:color="000000" w:sz="4" w:space="0"/>
+          <w:left w:val="none" w:color="000000" w:sz="4" w:space="0"/>
+          <w:bottom w:val="none" w:color="000000" w:sz="4" w:space="0"/>
           <w:right w:val="single" w:color="000000" w:themeColor="accent5" w:themeTint="9A" w:sz="4" w:space="0"/>
         </w:tcBorders>
       </w:tcPr>
@@ -26286,10 +26346,10 @@
       <w:tcPr>
         <w:shd w:val="clear" w:color="ffffff" w:themeColor="light1" w:fill="ffffff" w:themeFill="light1"/>
         <w:tcBorders>
-          <w:top w:val="none"/>
-          <w:left w:val="none"/>
+          <w:top w:val="none" w:color="000000" w:sz="4" w:space="0"/>
+          <w:left w:val="none" w:color="000000" w:sz="4" w:space="0"/>
           <w:bottom w:val="single" w:color="000000" w:themeColor="accent5" w:themeTint="9A" w:sz="4" w:space="0"/>
-          <w:right w:val="none"/>
+          <w:right w:val="none" w:color="000000" w:sz="4" w:space="0"/>
         </w:tcBorders>
       </w:tcPr>
     </w:tblStylePr>
@@ -26309,12 +26369,12 @@
         <w:tblBorders/>
       </w:tblPr>
       <w:tcPr>
-        <w:shd w:color="ffffff"/>
+        <w:shd w:val="clear" w:color="ffffff"/>
         <w:tcBorders>
-          <w:top w:val="none"/>
+          <w:top w:val="none" w:color="000000" w:sz="4" w:space="0"/>
           <w:left w:val="single" w:color="000000" w:themeColor="accent5" w:themeTint="9A" w:sz="4" w:space="0"/>
-          <w:bottom w:val="none"/>
-          <w:right w:val="none"/>
+          <w:bottom w:val="none" w:color="000000" w:sz="4" w:space="0"/>
+          <w:right w:val="none" w:color="000000" w:sz="4" w:space="0"/>
         </w:tcBorders>
       </w:tcPr>
     </w:tblStylePr>
@@ -26337,9 +26397,9 @@
         <w:shd w:val="clear" w:color="ffffff" w:themeColor="light1" w:fill="ffffff" w:themeFill="light1"/>
         <w:tcBorders>
           <w:top w:val="single" w:color="000000" w:themeColor="accent5" w:themeTint="9A" w:sz="4" w:space="0"/>
-          <w:left w:val="none"/>
-          <w:bottom w:val="none"/>
-          <w:right w:val="none"/>
+          <w:left w:val="none" w:color="000000" w:sz="4" w:space="0"/>
+          <w:bottom w:val="none" w:color="000000" w:sz="4" w:space="0"/>
+          <w:right w:val="none" w:color="000000" w:sz="4" w:space="0"/>
         </w:tcBorders>
       </w:tcPr>
     </w:tblStylePr>
@@ -26414,9 +26474,9 @@
       </w:tcPr>
     </w:tblStylePr>
   </w:style>
-  <w:style w:type="table" w:styleId="116">
+  <w:style w:type="table" w:styleId="806">
     <w:name w:val="List Table 7 Colorful - Accent 6"/>
-    <w:basedOn w:val="11"/>
+    <w:basedOn w:val="701"/>
     <w:uiPriority w:val="99"/>
     <w:pPr>
       <w:pBdr/>
@@ -26515,11 +26575,11 @@
         <w:tblBorders/>
       </w:tblPr>
       <w:tcPr>
-        <w:shd w:color="ffffff"/>
+        <w:shd w:val="clear" w:color="ffffff"/>
         <w:tcBorders>
-          <w:top w:val="none"/>
-          <w:left w:val="none"/>
-          <w:bottom w:val="none"/>
+          <w:top w:val="none" w:color="000000" w:sz="4" w:space="0"/>
+          <w:left w:val="none" w:color="000000" w:sz="4" w:space="0"/>
+          <w:bottom w:val="none" w:color="000000" w:sz="4" w:space="0"/>
           <w:right w:val="single" w:color="000000" w:themeColor="accent6" w:themeTint="98" w:sz="4" w:space="0"/>
         </w:tcBorders>
       </w:tcPr>
@@ -26542,10 +26602,10 @@
       <w:tcPr>
         <w:shd w:val="clear" w:color="ffffff" w:themeColor="light1" w:fill="ffffff" w:themeFill="light1"/>
         <w:tcBorders>
-          <w:top w:val="none"/>
-          <w:left w:val="none"/>
+          <w:top w:val="none" w:color="000000" w:sz="4" w:space="0"/>
+          <w:left w:val="none" w:color="000000" w:sz="4" w:space="0"/>
           <w:bottom w:val="single" w:color="000000" w:themeColor="accent6" w:themeTint="98" w:sz="4" w:space="0"/>
-          <w:right w:val="none"/>
+          <w:right w:val="none" w:color="000000" w:sz="4" w:space="0"/>
         </w:tcBorders>
       </w:tcPr>
     </w:tblStylePr>
@@ -26565,12 +26625,12 @@
         <w:tblBorders/>
       </w:tblPr>
       <w:tcPr>
-        <w:shd w:color="ffffff"/>
+        <w:shd w:val="clear" w:color="ffffff"/>
         <w:tcBorders>
-          <w:top w:val="none"/>
+          <w:top w:val="none" w:color="000000" w:sz="4" w:space="0"/>
           <w:left w:val="single" w:color="000000" w:themeColor="accent6" w:themeTint="98" w:sz="4" w:space="0"/>
-          <w:bottom w:val="none"/>
-          <w:right w:val="none"/>
+          <w:bottom w:val="none" w:color="000000" w:sz="4" w:space="0"/>
+          <w:right w:val="none" w:color="000000" w:sz="4" w:space="0"/>
         </w:tcBorders>
       </w:tcPr>
     </w:tblStylePr>
@@ -26593,9 +26653,9 @@
         <w:shd w:val="clear" w:color="ffffff" w:themeColor="light1" w:fill="ffffff" w:themeFill="light1"/>
         <w:tcBorders>
           <w:top w:val="single" w:color="000000" w:themeColor="accent6" w:themeTint="98" w:sz="4" w:space="0"/>
-          <w:left w:val="none"/>
-          <w:bottom w:val="none"/>
-          <w:right w:val="none"/>
+          <w:left w:val="none" w:color="000000" w:sz="4" w:space="0"/>
+          <w:bottom w:val="none" w:color="000000" w:sz="4" w:space="0"/>
+          <w:right w:val="none" w:color="000000" w:sz="4" w:space="0"/>
         </w:tcBorders>
       </w:tcPr>
     </w:tblStylePr>
@@ -26670,9 +26730,9 @@
       </w:tcPr>
     </w:tblStylePr>
   </w:style>
-  <w:style w:type="table" w:styleId="117">
+  <w:style w:type="table" w:styleId="807">
     <w:name w:val="Lined - Accent"/>
-    <w:basedOn w:val="11"/>
+    <w:basedOn w:val="701"/>
     <w:uiPriority w:val="99"/>
     <w:pPr>
       <w:pBdr/>
@@ -26907,9 +26967,9 @@
       </w:tcPr>
     </w:tblStylePr>
   </w:style>
-  <w:style w:type="table" w:styleId="118">
+  <w:style w:type="table" w:styleId="808">
     <w:name w:val="Lined - Accent 1"/>
-    <w:basedOn w:val="11"/>
+    <w:basedOn w:val="701"/>
     <w:uiPriority w:val="99"/>
     <w:pPr>
       <w:pBdr/>
@@ -27144,9 +27204,9 @@
       </w:tcPr>
     </w:tblStylePr>
   </w:style>
-  <w:style w:type="table" w:styleId="119">
+  <w:style w:type="table" w:styleId="809">
     <w:name w:val="Lined - Accent 2"/>
-    <w:basedOn w:val="11"/>
+    <w:basedOn w:val="701"/>
     <w:uiPriority w:val="99"/>
     <w:pPr>
       <w:pBdr/>
@@ -27381,9 +27441,9 @@
       </w:tcPr>
     </w:tblStylePr>
   </w:style>
-  <w:style w:type="table" w:styleId="120">
+  <w:style w:type="table" w:styleId="810">
     <w:name w:val="Lined - Accent 3"/>
-    <w:basedOn w:val="11"/>
+    <w:basedOn w:val="701"/>
     <w:uiPriority w:val="99"/>
     <w:pPr>
       <w:pBdr/>
@@ -27618,9 +27678,9 @@
       </w:tcPr>
     </w:tblStylePr>
   </w:style>
-  <w:style w:type="table" w:styleId="121">
+  <w:style w:type="table" w:styleId="811">
     <w:name w:val="Lined - Accent 4"/>
-    <w:basedOn w:val="11"/>
+    <w:basedOn w:val="701"/>
     <w:uiPriority w:val="99"/>
     <w:pPr>
       <w:pBdr/>
@@ -27855,9 +27915,9 @@
       </w:tcPr>
     </w:tblStylePr>
   </w:style>
-  <w:style w:type="table" w:styleId="122">
+  <w:style w:type="table" w:styleId="812">
     <w:name w:val="Lined - Accent 5"/>
-    <w:basedOn w:val="11"/>
+    <w:basedOn w:val="701"/>
     <w:uiPriority w:val="99"/>
     <w:pPr>
       <w:pBdr/>
@@ -28092,9 +28152,9 @@
       </w:tcPr>
     </w:tblStylePr>
   </w:style>
-  <w:style w:type="table" w:styleId="123">
+  <w:style w:type="table" w:styleId="813">
     <w:name w:val="Lined - Accent 6"/>
-    <w:basedOn w:val="11"/>
+    <w:basedOn w:val="701"/>
     <w:uiPriority w:val="99"/>
     <w:pPr>
       <w:pBdr/>
@@ -28329,9 +28389,9 @@
       </w:tcPr>
     </w:tblStylePr>
   </w:style>
-  <w:style w:type="table" w:styleId="124">
+  <w:style w:type="table" w:styleId="814">
     <w:name w:val="Bordered &amp; Lined - Accent"/>
-    <w:basedOn w:val="11"/>
+    <w:basedOn w:val="701"/>
     <w:uiPriority w:val="99"/>
     <w:pPr>
       <w:pBdr/>
@@ -28573,9 +28633,9 @@
       </w:tcPr>
     </w:tblStylePr>
   </w:style>
-  <w:style w:type="table" w:styleId="125">
+  <w:style w:type="table" w:styleId="815">
     <w:name w:val="Bordered &amp; Lined - Accent 1"/>
-    <w:basedOn w:val="11"/>
+    <w:basedOn w:val="701"/>
     <w:uiPriority w:val="99"/>
     <w:pPr>
       <w:pBdr/>
@@ -28817,9 +28877,9 @@
       </w:tcPr>
     </w:tblStylePr>
   </w:style>
-  <w:style w:type="table" w:styleId="126">
+  <w:style w:type="table" w:styleId="816">
     <w:name w:val="Bordered &amp; Lined - Accent 2"/>
-    <w:basedOn w:val="11"/>
+    <w:basedOn w:val="701"/>
     <w:uiPriority w:val="99"/>
     <w:pPr>
       <w:pBdr/>
@@ -29061,9 +29121,9 @@
       </w:tcPr>
     </w:tblStylePr>
   </w:style>
-  <w:style w:type="table" w:styleId="127">
+  <w:style w:type="table" w:styleId="817">
     <w:name w:val="Bordered &amp; Lined - Accent 3"/>
-    <w:basedOn w:val="11"/>
+    <w:basedOn w:val="701"/>
     <w:uiPriority w:val="99"/>
     <w:pPr>
       <w:pBdr/>
@@ -29305,9 +29365,9 @@
       </w:tcPr>
     </w:tblStylePr>
   </w:style>
-  <w:style w:type="table" w:styleId="128">
+  <w:style w:type="table" w:styleId="818">
     <w:name w:val="Bordered &amp; Lined - Accent 4"/>
-    <w:basedOn w:val="11"/>
+    <w:basedOn w:val="701"/>
     <w:uiPriority w:val="99"/>
     <w:pPr>
       <w:pBdr/>
@@ -29549,9 +29609,9 @@
       </w:tcPr>
     </w:tblStylePr>
   </w:style>
-  <w:style w:type="table" w:styleId="129">
+  <w:style w:type="table" w:styleId="819">
     <w:name w:val="Bordered &amp; Lined - Accent 5"/>
-    <w:basedOn w:val="11"/>
+    <w:basedOn w:val="701"/>
     <w:uiPriority w:val="99"/>
     <w:pPr>
       <w:pBdr/>
@@ -29793,9 +29853,9 @@
       </w:tcPr>
     </w:tblStylePr>
   </w:style>
-  <w:style w:type="table" w:styleId="130">
+  <w:style w:type="table" w:styleId="820">
     <w:name w:val="Bordered &amp; Lined - Accent 6"/>
-    <w:basedOn w:val="11"/>
+    <w:basedOn w:val="701"/>
     <w:uiPriority w:val="99"/>
     <w:pPr>
       <w:pBdr/>
@@ -30037,9 +30097,9 @@
       </w:tcPr>
     </w:tblStylePr>
   </w:style>
-  <w:style w:type="table" w:styleId="131">
+  <w:style w:type="table" w:styleId="821">
     <w:name w:val="Bordered"/>
-    <w:basedOn w:val="11"/>
+    <w:basedOn w:val="701"/>
     <w:uiPriority w:val="99"/>
     <w:pPr>
       <w:pBdr/>
@@ -30268,9 +30328,9 @@
       </w:tcPr>
     </w:tblStylePr>
   </w:style>
-  <w:style w:type="table" w:styleId="132">
+  <w:style w:type="table" w:styleId="822">
     <w:name w:val="Bordered - Accent 1"/>
-    <w:basedOn w:val="11"/>
+    <w:basedOn w:val="701"/>
     <w:uiPriority w:val="99"/>
     <w:pPr>
       <w:pBdr/>
@@ -30499,9 +30559,9 @@
       </w:tcPr>
     </w:tblStylePr>
   </w:style>
-  <w:style w:type="table" w:styleId="133">
+  <w:style w:type="table" w:styleId="823">
     <w:name w:val="Bordered - Accent 2"/>
-    <w:basedOn w:val="11"/>
+    <w:basedOn w:val="701"/>
     <w:uiPriority w:val="99"/>
     <w:pPr>
       <w:pBdr/>
@@ -30730,9 +30790,9 @@
       </w:tcPr>
     </w:tblStylePr>
   </w:style>
-  <w:style w:type="table" w:styleId="134">
+  <w:style w:type="table" w:styleId="824">
     <w:name w:val="Bordered - Accent 3"/>
-    <w:basedOn w:val="11"/>
+    <w:basedOn w:val="701"/>
     <w:uiPriority w:val="99"/>
     <w:pPr>
       <w:pBdr/>
@@ -30961,9 +31021,9 @@
       </w:tcPr>
     </w:tblStylePr>
   </w:style>
-  <w:style w:type="table" w:styleId="135">
+  <w:style w:type="table" w:styleId="825">
     <w:name w:val="Bordered - Accent 4"/>
-    <w:basedOn w:val="11"/>
+    <w:basedOn w:val="701"/>
     <w:uiPriority w:val="99"/>
     <w:pPr>
       <w:pBdr/>
@@ -31192,9 +31252,9 @@
       </w:tcPr>
     </w:tblStylePr>
   </w:style>
-  <w:style w:type="table" w:styleId="136">
+  <w:style w:type="table" w:styleId="826">
     <w:name w:val="Bordered - Accent 5"/>
-    <w:basedOn w:val="11"/>
+    <w:basedOn w:val="701"/>
     <w:uiPriority w:val="99"/>
     <w:pPr>
       <w:pBdr/>
@@ -31423,9 +31483,9 @@
       </w:tcPr>
     </w:tblStylePr>
   </w:style>
-  <w:style w:type="table" w:styleId="137">
+  <w:style w:type="table" w:styleId="827">
     <w:name w:val="Bordered - Accent 6"/>
-    <w:basedOn w:val="11"/>
+    <w:basedOn w:val="701"/>
     <w:uiPriority w:val="99"/>
     <w:pPr>
       <w:pBdr/>
@@ -31654,11 +31714,11 @@
       </w:tcPr>
     </w:tblStylePr>
   </w:style>
-  <w:style w:type="paragraph" w:styleId="139">
+  <w:style w:type="paragraph" w:styleId="828">
     <w:name w:val="Heading 1"/>
-    <w:basedOn w:val="671"/>
-    <w:next w:val="671"/>
-    <w:link w:val="150"/>
+    <w:basedOn w:val="893"/>
+    <w:next w:val="893"/>
+    <w:link w:val="839"/>
     <w:uiPriority w:val="9"/>
     <w:qFormat/>
     <w:pPr>
@@ -31676,11 +31736,11 @@
       <w:szCs w:val="40"/>
     </w:rPr>
   </w:style>
-  <w:style w:type="paragraph" w:styleId="140">
+  <w:style w:type="paragraph" w:styleId="829">
     <w:name w:val="Heading 2"/>
-    <w:basedOn w:val="671"/>
-    <w:next w:val="671"/>
-    <w:link w:val="151"/>
+    <w:basedOn w:val="893"/>
+    <w:next w:val="893"/>
+    <w:link w:val="840"/>
     <w:uiPriority w:val="9"/>
     <w:unhideWhenUsed/>
     <w:qFormat/>
@@ -31699,11 +31759,11 @@
       <w:szCs w:val="32"/>
     </w:rPr>
   </w:style>
-  <w:style w:type="paragraph" w:styleId="141">
+  <w:style w:type="paragraph" w:styleId="830">
     <w:name w:val="Heading 3"/>
-    <w:basedOn w:val="671"/>
-    <w:next w:val="671"/>
-    <w:link w:val="152"/>
+    <w:basedOn w:val="893"/>
+    <w:next w:val="893"/>
+    <w:link w:val="841"/>
     <w:uiPriority w:val="9"/>
     <w:unhideWhenUsed/>
     <w:qFormat/>
@@ -31722,11 +31782,11 @@
       <w:szCs w:val="28"/>
     </w:rPr>
   </w:style>
-  <w:style w:type="paragraph" w:styleId="142">
+  <w:style w:type="paragraph" w:styleId="831">
     <w:name w:val="Heading 4"/>
-    <w:basedOn w:val="671"/>
-    <w:next w:val="671"/>
-    <w:link w:val="153"/>
+    <w:basedOn w:val="893"/>
+    <w:next w:val="893"/>
+    <w:link w:val="842"/>
     <w:uiPriority w:val="9"/>
     <w:unhideWhenUsed/>
     <w:qFormat/>
@@ -31745,11 +31805,11 @@
       <w:color w:val="0f4761" w:themeColor="accent1" w:themeShade="BF"/>
     </w:rPr>
   </w:style>
-  <w:style w:type="paragraph" w:styleId="143">
+  <w:style w:type="paragraph" w:styleId="832">
     <w:name w:val="Heading 5"/>
-    <w:basedOn w:val="671"/>
-    <w:next w:val="671"/>
-    <w:link w:val="154"/>
+    <w:basedOn w:val="893"/>
+    <w:next w:val="893"/>
+    <w:link w:val="843"/>
     <w:uiPriority w:val="9"/>
     <w:unhideWhenUsed/>
     <w:qFormat/>
@@ -31766,11 +31826,11 @@
       <w:color w:val="0f4761" w:themeColor="accent1" w:themeShade="BF"/>
     </w:rPr>
   </w:style>
-  <w:style w:type="paragraph" w:styleId="144">
+  <w:style w:type="paragraph" w:styleId="833">
     <w:name w:val="Heading 6"/>
-    <w:basedOn w:val="671"/>
-    <w:next w:val="671"/>
-    <w:link w:val="155"/>
+    <w:basedOn w:val="893"/>
+    <w:next w:val="893"/>
+    <w:link w:val="844"/>
     <w:uiPriority w:val="9"/>
     <w:unhideWhenUsed/>
     <w:qFormat/>
@@ -31789,11 +31849,11 @@
       <w:color w:val="595959" w:themeColor="text1" w:themeTint="A6"/>
     </w:rPr>
   </w:style>
-  <w:style w:type="paragraph" w:styleId="145">
+  <w:style w:type="paragraph" w:styleId="834">
     <w:name w:val="Heading 7"/>
-    <w:basedOn w:val="671"/>
-    <w:next w:val="671"/>
-    <w:link w:val="156"/>
+    <w:basedOn w:val="893"/>
+    <w:next w:val="893"/>
+    <w:link w:val="845"/>
     <w:uiPriority w:val="9"/>
     <w:unhideWhenUsed/>
     <w:qFormat/>
@@ -31810,11 +31870,11 @@
       <w:color w:val="595959" w:themeColor="text1" w:themeTint="A6"/>
     </w:rPr>
   </w:style>
-  <w:style w:type="paragraph" w:styleId="146">
+  <w:style w:type="paragraph" w:styleId="835">
     <w:name w:val="Heading 8"/>
-    <w:basedOn w:val="671"/>
-    <w:next w:val="671"/>
-    <w:link w:val="157"/>
+    <w:basedOn w:val="893"/>
+    <w:next w:val="893"/>
+    <w:link w:val="846"/>
     <w:uiPriority w:val="9"/>
     <w:unhideWhenUsed/>
     <w:qFormat/>
@@ -31833,11 +31893,11 @@
       <w:color w:val="272727" w:themeColor="text1" w:themeTint="D8"/>
     </w:rPr>
   </w:style>
-  <w:style w:type="paragraph" w:styleId="147">
+  <w:style w:type="paragraph" w:styleId="836">
     <w:name w:val="Heading 9"/>
-    <w:basedOn w:val="671"/>
-    <w:next w:val="671"/>
-    <w:link w:val="158"/>
+    <w:basedOn w:val="893"/>
+    <w:next w:val="893"/>
+    <w:link w:val="847"/>
     <w:uiPriority w:val="9"/>
     <w:unhideWhenUsed/>
     <w:qFormat/>
@@ -31856,7 +31916,7 @@
       <w:color w:val="272727" w:themeColor="text1" w:themeTint="D8"/>
     </w:rPr>
   </w:style>
-  <w:style w:type="character" w:styleId="148" w:default="1">
+  <w:style w:type="character" w:styleId="837" w:default="1">
     <w:name w:val="Default Paragraph Font"/>
     <w:uiPriority w:val="1"/>
     <w:semiHidden/>
@@ -31867,7 +31927,7 @@
       <w:ind/>
     </w:pPr>
   </w:style>
-  <w:style w:type="numbering" w:styleId="149" w:default="1">
+  <w:style w:type="numbering" w:styleId="838" w:default="1">
     <w:name w:val="No List"/>
     <w:uiPriority w:val="99"/>
     <w:semiHidden/>
@@ -31878,10 +31938,10 @@
       <w:ind/>
     </w:pPr>
   </w:style>
-  <w:style w:type="character" w:styleId="150">
+  <w:style w:type="character" w:styleId="839">
     <w:name w:val="Heading 1 Char"/>
-    <w:basedOn w:val="148"/>
-    <w:link w:val="139"/>
+    <w:basedOn w:val="837"/>
+    <w:link w:val="828"/>
     <w:uiPriority w:val="9"/>
     <w:pPr>
       <w:pBdr/>
@@ -31895,10 +31955,10 @@
       <w:szCs w:val="40"/>
     </w:rPr>
   </w:style>
-  <w:style w:type="character" w:styleId="151">
+  <w:style w:type="character" w:styleId="840">
     <w:name w:val="Heading 2 Char"/>
-    <w:basedOn w:val="148"/>
-    <w:link w:val="140"/>
+    <w:basedOn w:val="837"/>
+    <w:link w:val="829"/>
     <w:uiPriority w:val="9"/>
     <w:pPr>
       <w:pBdr/>
@@ -31912,10 +31972,10 @@
       <w:szCs w:val="32"/>
     </w:rPr>
   </w:style>
-  <w:style w:type="character" w:styleId="152">
+  <w:style w:type="character" w:styleId="841">
     <w:name w:val="Heading 3 Char"/>
-    <w:basedOn w:val="148"/>
-    <w:link w:val="141"/>
+    <w:basedOn w:val="837"/>
+    <w:link w:val="830"/>
     <w:uiPriority w:val="9"/>
     <w:pPr>
       <w:pBdr/>
@@ -31929,10 +31989,10 @@
       <w:szCs w:val="28"/>
     </w:rPr>
   </w:style>
-  <w:style w:type="character" w:styleId="153">
+  <w:style w:type="character" w:styleId="842">
     <w:name w:val="Heading 4 Char"/>
-    <w:basedOn w:val="148"/>
-    <w:link w:val="142"/>
+    <w:basedOn w:val="837"/>
+    <w:link w:val="831"/>
     <w:uiPriority w:val="9"/>
     <w:pPr>
       <w:pBdr/>
@@ -31946,10 +32006,10 @@
       <w:color w:val="0f4761" w:themeColor="accent1" w:themeShade="BF"/>
     </w:rPr>
   </w:style>
-  <w:style w:type="character" w:styleId="154">
+  <w:style w:type="character" w:styleId="843">
     <w:name w:val="Heading 5 Char"/>
-    <w:basedOn w:val="148"/>
-    <w:link w:val="143"/>
+    <w:basedOn w:val="837"/>
+    <w:link w:val="832"/>
     <w:uiPriority w:val="9"/>
     <w:pPr>
       <w:pBdr/>
@@ -31961,10 +32021,10 @@
       <w:color w:val="0f4761" w:themeColor="accent1" w:themeShade="BF"/>
     </w:rPr>
   </w:style>
-  <w:style w:type="character" w:styleId="155">
+  <w:style w:type="character" w:styleId="844">
     <w:name w:val="Heading 6 Char"/>
-    <w:basedOn w:val="148"/>
-    <w:link w:val="144"/>
+    <w:basedOn w:val="837"/>
+    <w:link w:val="833"/>
     <w:uiPriority w:val="9"/>
     <w:pPr>
       <w:pBdr/>
@@ -31978,10 +32038,10 @@
       <w:color w:val="595959" w:themeColor="text1" w:themeTint="A6"/>
     </w:rPr>
   </w:style>
-  <w:style w:type="character" w:styleId="156">
+  <w:style w:type="character" w:styleId="845">
     <w:name w:val="Heading 7 Char"/>
-    <w:basedOn w:val="148"/>
-    <w:link w:val="145"/>
+    <w:basedOn w:val="837"/>
+    <w:link w:val="834"/>
     <w:uiPriority w:val="9"/>
     <w:pPr>
       <w:pBdr/>
@@ -31993,10 +32053,10 @@
       <w:color w:val="595959" w:themeColor="text1" w:themeTint="A6"/>
     </w:rPr>
   </w:style>
-  <w:style w:type="character" w:styleId="157">
+  <w:style w:type="character" w:styleId="846">
     <w:name w:val="Heading 8 Char"/>
-    <w:basedOn w:val="148"/>
-    <w:link w:val="146"/>
+    <w:basedOn w:val="837"/>
+    <w:link w:val="835"/>
     <w:uiPriority w:val="9"/>
     <w:pPr>
       <w:pBdr/>
@@ -32010,10 +32070,10 @@
       <w:color w:val="272727" w:themeColor="text1" w:themeTint="D8"/>
     </w:rPr>
   </w:style>
-  <w:style w:type="character" w:styleId="158">
+  <w:style w:type="character" w:styleId="847">
     <w:name w:val="Heading 9 Char"/>
-    <w:basedOn w:val="148"/>
-    <w:link w:val="147"/>
+    <w:basedOn w:val="837"/>
+    <w:link w:val="836"/>
     <w:uiPriority w:val="9"/>
     <w:pPr>
       <w:pBdr/>
@@ -32027,11 +32087,11 @@
       <w:color w:val="272727" w:themeColor="text1" w:themeTint="D8"/>
     </w:rPr>
   </w:style>
-  <w:style w:type="paragraph" w:styleId="159">
+  <w:style w:type="paragraph" w:styleId="848">
     <w:name w:val="Title"/>
-    <w:basedOn w:val="671"/>
-    <w:next w:val="671"/>
-    <w:link w:val="160"/>
+    <w:basedOn w:val="893"/>
+    <w:next w:val="893"/>
+    <w:link w:val="849"/>
     <w:uiPriority w:val="10"/>
     <w:qFormat/>
     <w:pPr>
@@ -32047,10 +32107,10 @@
       <w:szCs w:val="56"/>
     </w:rPr>
   </w:style>
-  <w:style w:type="character" w:styleId="160">
+  <w:style w:type="character" w:styleId="849">
     <w:name w:val="Title Char"/>
-    <w:basedOn w:val="148"/>
-    <w:link w:val="159"/>
+    <w:basedOn w:val="837"/>
+    <w:link w:val="848"/>
     <w:uiPriority w:val="10"/>
     <w:pPr>
       <w:pBdr/>
@@ -32064,11 +32124,11 @@
       <w:szCs w:val="56"/>
     </w:rPr>
   </w:style>
-  <w:style w:type="paragraph" w:styleId="161">
+  <w:style w:type="paragraph" w:styleId="850">
     <w:name w:val="Subtitle"/>
-    <w:basedOn w:val="671"/>
-    <w:next w:val="671"/>
-    <w:link w:val="162"/>
+    <w:basedOn w:val="893"/>
+    <w:next w:val="893"/>
+    <w:link w:val="851"/>
     <w:uiPriority w:val="11"/>
     <w:qFormat/>
     <w:pPr>
@@ -32086,10 +32146,10 @@
       <w:szCs w:val="28"/>
     </w:rPr>
   </w:style>
-  <w:style w:type="character" w:styleId="162">
+  <w:style w:type="character" w:styleId="851">
     <w:name w:val="Subtitle Char"/>
-    <w:basedOn w:val="148"/>
-    <w:link w:val="161"/>
+    <w:basedOn w:val="837"/>
+    <w:link w:val="850"/>
     <w:uiPriority w:val="11"/>
     <w:pPr>
       <w:pBdr/>
@@ -32103,11 +32163,11 @@
       <w:szCs w:val="28"/>
     </w:rPr>
   </w:style>
-  <w:style w:type="paragraph" w:styleId="163">
+  <w:style w:type="paragraph" w:styleId="852">
     <w:name w:val="Quote"/>
-    <w:basedOn w:val="671"/>
-    <w:next w:val="671"/>
-    <w:link w:val="164"/>
+    <w:basedOn w:val="893"/>
+    <w:next w:val="893"/>
+    <w:link w:val="853"/>
     <w:uiPriority w:val="29"/>
     <w:qFormat/>
     <w:pPr>
@@ -32122,10 +32182,10 @@
       <w:color w:val="404040" w:themeColor="text1" w:themeTint="BF"/>
     </w:rPr>
   </w:style>
-  <w:style w:type="character" w:styleId="164">
+  <w:style w:type="character" w:styleId="853">
     <w:name w:val="Quote Char"/>
-    <w:basedOn w:val="148"/>
-    <w:link w:val="163"/>
+    <w:basedOn w:val="837"/>
+    <w:link w:val="852"/>
     <w:uiPriority w:val="29"/>
     <w:pPr>
       <w:pBdr/>
@@ -32138,9 +32198,9 @@
       <w:color w:val="404040" w:themeColor="text1" w:themeTint="BF"/>
     </w:rPr>
   </w:style>
-  <w:style w:type="character" w:styleId="166">
+  <w:style w:type="character" w:styleId="854">
     <w:name w:val="Intense Emphasis"/>
-    <w:basedOn w:val="148"/>
+    <w:basedOn w:val="837"/>
     <w:uiPriority w:val="21"/>
     <w:qFormat/>
     <w:pPr>
@@ -32154,11 +32214,11 @@
       <w:color w:val="0f4761" w:themeColor="accent1" w:themeShade="BF"/>
     </w:rPr>
   </w:style>
-  <w:style w:type="paragraph" w:styleId="167">
+  <w:style w:type="paragraph" w:styleId="855">
     <w:name w:val="Intense Quote"/>
-    <w:basedOn w:val="671"/>
-    <w:next w:val="671"/>
-    <w:link w:val="168"/>
+    <w:basedOn w:val="893"/>
+    <w:next w:val="893"/>
+    <w:link w:val="856"/>
     <w:uiPriority w:val="30"/>
     <w:qFormat/>
     <w:pPr>
@@ -32176,10 +32236,10 @@
       <w:color w:val="0f4761" w:themeColor="accent1" w:themeShade="BF"/>
     </w:rPr>
   </w:style>
-  <w:style w:type="character" w:styleId="168">
+  <w:style w:type="character" w:styleId="856">
     <w:name w:val="Intense Quote Char"/>
-    <w:basedOn w:val="148"/>
-    <w:link w:val="167"/>
+    <w:basedOn w:val="837"/>
+    <w:link w:val="855"/>
     <w:uiPriority w:val="30"/>
     <w:pPr>
       <w:pBdr/>
@@ -32192,9 +32252,9 @@
       <w:color w:val="0f4761" w:themeColor="accent1" w:themeShade="BF"/>
     </w:rPr>
   </w:style>
-  <w:style w:type="character" w:styleId="169">
+  <w:style w:type="character" w:styleId="857">
     <w:name w:val="Intense Reference"/>
-    <w:basedOn w:val="148"/>
+    <w:basedOn w:val="837"/>
     <w:uiPriority w:val="32"/>
     <w:qFormat/>
     <w:pPr>
@@ -32210,9 +32270,9 @@
       <w:spacing w:val="5"/>
     </w:rPr>
   </w:style>
-  <w:style w:type="paragraph" w:styleId="170">
+  <w:style w:type="paragraph" w:styleId="858">
     <w:name w:val="No Spacing"/>
-    <w:basedOn w:val="671"/>
+    <w:basedOn w:val="893"/>
     <w:uiPriority w:val="1"/>
     <w:qFormat/>
     <w:pPr>
@@ -32221,9 +32281,9 @@
       <w:ind/>
     </w:pPr>
   </w:style>
-  <w:style w:type="character" w:styleId="171">
+  <w:style w:type="character" w:styleId="859">
     <w:name w:val="Subtle Emphasis"/>
-    <w:basedOn w:val="148"/>
+    <w:basedOn w:val="837"/>
     <w:uiPriority w:val="19"/>
     <w:qFormat/>
     <w:pPr>
@@ -32237,9 +32297,9 @@
       <w:color w:val="404040" w:themeColor="text1" w:themeTint="BF"/>
     </w:rPr>
   </w:style>
-  <w:style w:type="character" w:styleId="172">
+  <w:style w:type="character" w:styleId="860">
     <w:name w:val="Emphasis"/>
-    <w:basedOn w:val="148"/>
+    <w:basedOn w:val="837"/>
     <w:uiPriority w:val="20"/>
     <w:qFormat/>
     <w:pPr>
@@ -32252,9 +32312,9 @@
       <w:iCs/>
     </w:rPr>
   </w:style>
-  <w:style w:type="character" w:styleId="173">
+  <w:style w:type="character" w:styleId="861">
     <w:name w:val="Strong"/>
-    <w:basedOn w:val="148"/>
+    <w:basedOn w:val="837"/>
     <w:uiPriority w:val="22"/>
     <w:qFormat/>
     <w:pPr>
@@ -32267,9 +32327,9 @@
       <w:bCs/>
     </w:rPr>
   </w:style>
-  <w:style w:type="character" w:styleId="174">
+  <w:style w:type="character" w:styleId="862">
     <w:name w:val="Subtle Reference"/>
-    <w:basedOn w:val="148"/>
+    <w:basedOn w:val="837"/>
     <w:uiPriority w:val="31"/>
     <w:qFormat/>
     <w:pPr>
@@ -32282,9 +32342,9 @@
       <w:color w:val="5a5a5a" w:themeColor="text1" w:themeTint="A5"/>
     </w:rPr>
   </w:style>
-  <w:style w:type="character" w:styleId="175">
+  <w:style w:type="character" w:styleId="863">
     <w:name w:val="Book Title"/>
-    <w:basedOn w:val="148"/>
+    <w:basedOn w:val="837"/>
     <w:uiPriority w:val="33"/>
     <w:qFormat/>
     <w:pPr>
@@ -32300,10 +32360,10 @@
       <w:spacing w:val="5"/>
     </w:rPr>
   </w:style>
-  <w:style w:type="paragraph" w:styleId="176">
+  <w:style w:type="paragraph" w:styleId="864">
     <w:name w:val="Header"/>
-    <w:basedOn w:val="671"/>
-    <w:link w:val="177"/>
+    <w:basedOn w:val="893"/>
+    <w:link w:val="865"/>
     <w:uiPriority w:val="99"/>
     <w:unhideWhenUsed/>
     <w:pPr>
@@ -32316,10 +32376,10 @@
       <w:ind/>
     </w:pPr>
   </w:style>
-  <w:style w:type="character" w:styleId="177">
+  <w:style w:type="character" w:styleId="865">
     <w:name w:val="Header Char"/>
-    <w:basedOn w:val="148"/>
-    <w:link w:val="176"/>
+    <w:basedOn w:val="837"/>
+    <w:link w:val="864"/>
     <w:uiPriority w:val="99"/>
     <w:pPr>
       <w:pBdr/>
@@ -32327,10 +32387,10 @@
       <w:ind/>
     </w:pPr>
   </w:style>
-  <w:style w:type="paragraph" w:styleId="178">
+  <w:style w:type="paragraph" w:styleId="866">
     <w:name w:val="Footer"/>
-    <w:basedOn w:val="671"/>
-    <w:link w:val="179"/>
+    <w:basedOn w:val="893"/>
+    <w:link w:val="867"/>
     <w:uiPriority w:val="99"/>
     <w:unhideWhenUsed/>
     <w:pPr>
@@ -32343,10 +32403,10 @@
       <w:ind/>
     </w:pPr>
   </w:style>
-  <w:style w:type="character" w:styleId="179">
+  <w:style w:type="character" w:styleId="867">
     <w:name w:val="Footer Char"/>
-    <w:basedOn w:val="148"/>
-    <w:link w:val="178"/>
+    <w:basedOn w:val="837"/>
+    <w:link w:val="866"/>
     <w:uiPriority w:val="99"/>
     <w:pPr>
       <w:pBdr/>
@@ -32354,10 +32414,10 @@
       <w:ind/>
     </w:pPr>
   </w:style>
-  <w:style w:type="paragraph" w:styleId="180">
+  <w:style w:type="paragraph" w:styleId="868">
     <w:name w:val="Caption"/>
-    <w:basedOn w:val="671"/>
-    <w:next w:val="671"/>
+    <w:basedOn w:val="893"/>
+    <w:next w:val="893"/>
     <w:uiPriority w:val="35"/>
     <w:unhideWhenUsed/>
     <w:qFormat/>
@@ -32374,10 +32434,10 @@
       <w:szCs w:val="18"/>
     </w:rPr>
   </w:style>
-  <w:style w:type="character" w:styleId="182">
+  <w:style w:type="character" w:styleId="869">
     <w:name w:val="Footnote Text Char"/>
-    <w:basedOn w:val="148"/>
-    <w:link w:val="668"/>
+    <w:basedOn w:val="837"/>
+    <w:link w:val="890"/>
     <w:uiPriority w:val="99"/>
     <w:semiHidden/>
     <w:pPr>
@@ -32390,10 +32450,10 @@
       <w:szCs w:val="20"/>
     </w:rPr>
   </w:style>
-  <w:style w:type="paragraph" w:styleId="184">
+  <w:style w:type="paragraph" w:styleId="870">
     <w:name w:val="endnote text"/>
-    <w:basedOn w:val="671"/>
-    <w:link w:val="185"/>
+    <w:basedOn w:val="893"/>
+    <w:link w:val="871"/>
     <w:uiPriority w:val="99"/>
     <w:semiHidden/>
     <w:unhideWhenUsed/>
@@ -32407,10 +32467,10 @@
       <w:szCs w:val="20"/>
     </w:rPr>
   </w:style>
-  <w:style w:type="character" w:styleId="185">
+  <w:style w:type="character" w:styleId="871">
     <w:name w:val="Endnote Text Char"/>
-    <w:basedOn w:val="148"/>
-    <w:link w:val="184"/>
+    <w:basedOn w:val="837"/>
+    <w:link w:val="870"/>
     <w:uiPriority w:val="99"/>
     <w:semiHidden/>
     <w:pPr>
@@ -32423,9 +32483,9 @@
       <w:szCs w:val="20"/>
     </w:rPr>
   </w:style>
-  <w:style w:type="character" w:styleId="186">
+  <w:style w:type="character" w:styleId="872">
     <w:name w:val="endnote reference"/>
-    <w:basedOn w:val="148"/>
+    <w:basedOn w:val="837"/>
     <w:uiPriority w:val="99"/>
     <w:semiHidden/>
     <w:unhideWhenUsed/>
@@ -32438,9 +32498,9 @@
       <w:vertAlign w:val="superscript"/>
     </w:rPr>
   </w:style>
-  <w:style w:type="character" w:styleId="188">
+  <w:style w:type="character" w:styleId="873">
     <w:name w:val="FollowedHyperlink"/>
-    <w:basedOn w:val="148"/>
+    <w:basedOn w:val="837"/>
     <w:uiPriority w:val="99"/>
     <w:semiHidden/>
     <w:unhideWhenUsed/>
@@ -32454,10 +32514,10 @@
       <w:u w:val="single"/>
     </w:rPr>
   </w:style>
-  <w:style w:type="paragraph" w:styleId="189">
+  <w:style w:type="paragraph" w:styleId="874">
     <w:name w:val="toc 1"/>
-    <w:basedOn w:val="671"/>
-    <w:next w:val="671"/>
+    <w:basedOn w:val="893"/>
+    <w:next w:val="893"/>
     <w:uiPriority w:val="39"/>
     <w:unhideWhenUsed/>
     <w:pPr>
@@ -32466,10 +32526,10 @@
       <w:ind/>
     </w:pPr>
   </w:style>
-  <w:style w:type="paragraph" w:styleId="190">
+  <w:style w:type="paragraph" w:styleId="875">
     <w:name w:val="toc 2"/>
-    <w:basedOn w:val="671"/>
-    <w:next w:val="671"/>
+    <w:basedOn w:val="893"/>
+    <w:next w:val="893"/>
     <w:uiPriority w:val="39"/>
     <w:unhideWhenUsed/>
     <w:pPr>
@@ -32478,10 +32538,10 @@
       <w:ind w:left="220"/>
     </w:pPr>
   </w:style>
-  <w:style w:type="paragraph" w:styleId="191">
+  <w:style w:type="paragraph" w:styleId="876">
     <w:name w:val="toc 3"/>
-    <w:basedOn w:val="671"/>
-    <w:next w:val="671"/>
+    <w:basedOn w:val="893"/>
+    <w:next w:val="893"/>
     <w:uiPriority w:val="39"/>
     <w:unhideWhenUsed/>
     <w:pPr>
@@ -32490,10 +32550,10 @@
       <w:ind w:left="440"/>
     </w:pPr>
   </w:style>
-  <w:style w:type="paragraph" w:styleId="192">
+  <w:style w:type="paragraph" w:styleId="877">
     <w:name w:val="toc 4"/>
-    <w:basedOn w:val="671"/>
-    <w:next w:val="671"/>
+    <w:basedOn w:val="893"/>
+    <w:next w:val="893"/>
     <w:uiPriority w:val="39"/>
     <w:unhideWhenUsed/>
     <w:pPr>
@@ -32502,10 +32562,10 @@
       <w:ind w:left="660"/>
     </w:pPr>
   </w:style>
-  <w:style w:type="paragraph" w:styleId="193">
+  <w:style w:type="paragraph" w:styleId="878">
     <w:name w:val="toc 5"/>
-    <w:basedOn w:val="671"/>
-    <w:next w:val="671"/>
+    <w:basedOn w:val="893"/>
+    <w:next w:val="893"/>
     <w:uiPriority w:val="39"/>
     <w:unhideWhenUsed/>
     <w:pPr>
@@ -32514,10 +32574,10 @@
       <w:ind w:left="880"/>
     </w:pPr>
   </w:style>
-  <w:style w:type="paragraph" w:styleId="194">
+  <w:style w:type="paragraph" w:styleId="879">
     <w:name w:val="toc 6"/>
-    <w:basedOn w:val="671"/>
-    <w:next w:val="671"/>
+    <w:basedOn w:val="893"/>
+    <w:next w:val="893"/>
     <w:uiPriority w:val="39"/>
     <w:unhideWhenUsed/>
     <w:pPr>
@@ -32526,10 +32586,10 @@
       <w:ind w:left="1100"/>
     </w:pPr>
   </w:style>
-  <w:style w:type="paragraph" w:styleId="195">
+  <w:style w:type="paragraph" w:styleId="880">
     <w:name w:val="toc 7"/>
-    <w:basedOn w:val="671"/>
-    <w:next w:val="671"/>
+    <w:basedOn w:val="893"/>
+    <w:next w:val="893"/>
     <w:uiPriority w:val="39"/>
     <w:unhideWhenUsed/>
     <w:pPr>
@@ -32538,10 +32598,10 @@
       <w:ind w:left="1320"/>
     </w:pPr>
   </w:style>
-  <w:style w:type="paragraph" w:styleId="196">
+  <w:style w:type="paragraph" w:styleId="881">
     <w:name w:val="toc 8"/>
-    <w:basedOn w:val="671"/>
-    <w:next w:val="671"/>
+    <w:basedOn w:val="893"/>
+    <w:next w:val="893"/>
     <w:uiPriority w:val="39"/>
     <w:unhideWhenUsed/>
     <w:pPr>
@@ -32550,10 +32610,10 @@
       <w:ind w:left="1540"/>
     </w:pPr>
   </w:style>
-  <w:style w:type="paragraph" w:styleId="197">
+  <w:style w:type="paragraph" w:styleId="882">
     <w:name w:val="toc 9"/>
-    <w:basedOn w:val="671"/>
-    <w:next w:val="671"/>
+    <w:basedOn w:val="893"/>
+    <w:next w:val="893"/>
     <w:uiPriority w:val="39"/>
     <w:unhideWhenUsed/>
     <w:pPr>
@@ -32562,9 +32622,9 @@
       <w:ind w:left="1760"/>
     </w:pPr>
   </w:style>
-  <w:style w:type="character" w:styleId="198">
+  <w:style w:type="character" w:styleId="883">
     <w:name w:val="Placeholder Text"/>
-    <w:basedOn w:val="148"/>
+    <w:basedOn w:val="837"/>
     <w:uiPriority w:val="99"/>
     <w:semiHidden/>
     <w:pPr>
@@ -32576,7 +32636,7 @@
       <w:color w:val="666666"/>
     </w:rPr>
   </w:style>
-  <w:style w:type="paragraph" w:styleId="208">
+  <w:style w:type="paragraph" w:styleId="884">
     <w:name w:val="TOC Heading"/>
     <w:uiPriority w:val="39"/>
     <w:unhideWhenUsed/>
@@ -32586,10 +32646,10 @@
       <w:ind/>
     </w:pPr>
   </w:style>
-  <w:style w:type="paragraph" w:styleId="209">
+  <w:style w:type="paragraph" w:styleId="885">
     <w:name w:val="table of figures"/>
-    <w:basedOn w:val="671"/>
-    <w:next w:val="671"/>
+    <w:basedOn w:val="893"/>
+    <w:next w:val="893"/>
     <w:uiPriority w:val="99"/>
     <w:unhideWhenUsed/>
     <w:pPr>
@@ -32598,7 +32658,7 @@
       <w:ind/>
     </w:pPr>
   </w:style>
-  <w:style w:type="paragraph" w:styleId="664">
+  <w:style w:type="paragraph" w:styleId="886">
     <w:name w:val="Normal"/>
     <w:qFormat/>
     <w:pPr>
@@ -32612,9 +32672,9 @@
       <w:szCs w:val="18"/>
     </w:rPr>
   </w:style>
-  <w:style w:type="paragraph" w:styleId="665">
+  <w:style w:type="paragraph" w:styleId="887">
     <w:name w:val="List Paragraph"/>
-    <w:basedOn w:val="664"/>
+    <w:basedOn w:val="886"/>
     <w:uiPriority w:val="34"/>
     <w:qFormat/>
     <w:pPr>
@@ -32624,7 +32684,7 @@
       <w:contextualSpacing w:val="true"/>
     </w:pPr>
   </w:style>
-  <w:style w:type="character" w:styleId="666">
+  <w:style w:type="character" w:styleId="888">
     <w:name w:val="Hyperlink"/>
     <w:uiPriority w:val="99"/>
     <w:unhideWhenUsed/>
@@ -32638,7 +32698,7 @@
       <w:u w:val="single"/>
     </w:rPr>
   </w:style>
-  <w:style w:type="character" w:styleId="667">
+  <w:style w:type="character" w:styleId="889">
     <w:name w:val="footnote reference"/>
     <w:uiPriority w:val="99"/>
     <w:unhideWhenUsed/>
@@ -32651,10 +32711,10 @@
       <w:vertAlign w:val="superscript"/>
     </w:rPr>
   </w:style>
-  <w:style w:type="paragraph" w:styleId="668">
+  <w:style w:type="paragraph" w:styleId="890">
     <w:name w:val="footnote text"/>
-    <w:basedOn w:val="664"/>
-    <w:link w:val="669"/>
+    <w:basedOn w:val="886"/>
+    <w:link w:val="891"/>
     <w:uiPriority w:val="99"/>
     <w:semiHidden/>
     <w:unhideWhenUsed/>
@@ -32667,9 +32727,9 @@
       <w:sz w:val="18"/>
     </w:rPr>
   </w:style>
-  <w:style w:type="character" w:styleId="669" w:customStyle="1">
+  <w:style w:type="character" w:styleId="891" w:customStyle="1">
     <w:name w:val="footnote text character"/>
-    <w:link w:val="668"/>
+    <w:link w:val="890"/>
     <w:uiPriority w:val="99"/>
     <w:pPr>
       <w:pBdr/>
@@ -32680,9 +32740,9 @@
       <w:sz w:val="18"/>
     </w:rPr>
   </w:style>
-  <w:style w:type="paragraph" w:styleId="670">
+  <w:style w:type="paragraph" w:styleId="892">
     <w:name w:val="Normal (Web)"/>
-    <w:basedOn w:val="664"/>
+    <w:basedOn w:val="886"/>
     <w:uiPriority w:val="99"/>
     <w:semiHidden/>
     <w:unhideWhenUsed/>
@@ -32692,7 +32752,7 @@
       <w:ind/>
     </w:pPr>
   </w:style>
-  <w:style w:type="paragraph" w:styleId="671" w:customStyle="1">
+  <w:style w:type="paragraph" w:styleId="893" w:customStyle="1">
     <w:name w:val="Normal"/>
     <w:qFormat/>
     <w:pPr>
